--- a/SELECT employee.docx
+++ b/SELECT employee.docx
@@ -1241,7 +1241,7 @@
           <w:rFonts w:ascii="Times New Roman" w:eastAsia="Times New Roman" w:hAnsi="Times New Roman" w:cs="Times New Roman"/>
           <w:sz w:val="24"/>
           <w:szCs w:val="24"/>
-          <w:lang w:eastAsia="ru-RU"/>
+          <w:lang w:val="en-US" w:eastAsia="ru-RU"/>
         </w:rPr>
       </w:pPr>
       <w:r>
@@ -1280,37 +1280,37 @@
           <w:rFonts w:ascii="Times New Roman" w:eastAsia="Times New Roman" w:hAnsi="Times New Roman" w:cs="Times New Roman"/>
           <w:sz w:val="24"/>
           <w:szCs w:val="24"/>
-          <w:lang w:eastAsia="ru-RU"/>
-        </w:rPr>
-      </w:pPr>
-    </w:p>
-    <w:p>
-      <w:pPr>
-        <w:rPr>
-          <w:rFonts w:ascii="Times New Roman" w:eastAsia="Times New Roman" w:hAnsi="Times New Roman" w:cs="Times New Roman"/>
-          <w:sz w:val="24"/>
-          <w:szCs w:val="24"/>
-          <w:lang w:eastAsia="ru-RU"/>
-        </w:rPr>
-      </w:pPr>
-    </w:p>
-    <w:p>
-      <w:pPr>
-        <w:rPr>
-          <w:rFonts w:ascii="Times New Roman" w:eastAsia="Times New Roman" w:hAnsi="Times New Roman" w:cs="Times New Roman"/>
-          <w:sz w:val="24"/>
-          <w:szCs w:val="24"/>
-          <w:lang w:eastAsia="ru-RU"/>
-        </w:rPr>
-      </w:pPr>
-    </w:p>
-    <w:p>
-      <w:pPr>
-        <w:rPr>
-          <w:rFonts w:ascii="Times New Roman" w:eastAsia="Times New Roman" w:hAnsi="Times New Roman" w:cs="Times New Roman"/>
-          <w:sz w:val="24"/>
-          <w:szCs w:val="24"/>
-          <w:lang w:eastAsia="ru-RU"/>
+          <w:lang w:val="en-US" w:eastAsia="ru-RU"/>
+        </w:rPr>
+      </w:pPr>
+    </w:p>
+    <w:p>
+      <w:pPr>
+        <w:rPr>
+          <w:rFonts w:ascii="Times New Roman" w:eastAsia="Times New Roman" w:hAnsi="Times New Roman" w:cs="Times New Roman"/>
+          <w:sz w:val="24"/>
+          <w:szCs w:val="24"/>
+          <w:lang w:val="en-US" w:eastAsia="ru-RU"/>
+        </w:rPr>
+      </w:pPr>
+    </w:p>
+    <w:p>
+      <w:pPr>
+        <w:rPr>
+          <w:rFonts w:ascii="Times New Roman" w:eastAsia="Times New Roman" w:hAnsi="Times New Roman" w:cs="Times New Roman"/>
+          <w:sz w:val="24"/>
+          <w:szCs w:val="24"/>
+          <w:lang w:val="en-US" w:eastAsia="ru-RU"/>
+        </w:rPr>
+      </w:pPr>
+    </w:p>
+    <w:p>
+      <w:pPr>
+        <w:rPr>
+          <w:rFonts w:ascii="Times New Roman" w:eastAsia="Times New Roman" w:hAnsi="Times New Roman" w:cs="Times New Roman"/>
+          <w:sz w:val="24"/>
+          <w:szCs w:val="24"/>
+          <w:lang w:val="en-US" w:eastAsia="ru-RU"/>
         </w:rPr>
       </w:pPr>
     </w:p>
@@ -4618,291 +4618,1977 @@
     </w:p>
     <w:p>
       <w:pPr>
+        <w:spacing w:after="0" w:line="240" w:lineRule="auto"/>
+        <w:rPr>
+          <w:rFonts w:ascii="Times New Roman" w:eastAsia="Times New Roman" w:hAnsi="Times New Roman" w:cs="Times New Roman"/>
+          <w:sz w:val="24"/>
+          <w:szCs w:val="24"/>
+          <w:lang w:val="en-US" w:eastAsia="ru-RU"/>
+        </w:rPr>
+      </w:pPr>
+      <w:r>
+        <w:rPr>
+          <w:rFonts w:ascii="Times New Roman" w:eastAsia="Times New Roman" w:hAnsi="Times New Roman" w:cs="Times New Roman"/>
+          <w:sz w:val="24"/>
+          <w:szCs w:val="24"/>
+          <w:lang w:val="en-US" w:eastAsia="ru-RU"/>
+        </w:rPr>
+        <w:t xml:space="preserve">SELECT </w:t>
+      </w:r>
+      <w:proofErr w:type="spellStart"/>
+      <w:r>
+        <w:rPr>
+          <w:rFonts w:ascii="Times New Roman" w:eastAsia="Times New Roman" w:hAnsi="Times New Roman" w:cs="Times New Roman"/>
+          <w:sz w:val="24"/>
+          <w:szCs w:val="24"/>
+          <w:lang w:val="en-US" w:eastAsia="ru-RU"/>
+        </w:rPr>
+        <w:t>lerning_</w:t>
+      </w:r>
+      <w:proofErr w:type="gramStart"/>
+      <w:r>
+        <w:rPr>
+          <w:rFonts w:ascii="Times New Roman" w:eastAsia="Times New Roman" w:hAnsi="Times New Roman" w:cs="Times New Roman"/>
+          <w:sz w:val="24"/>
+          <w:szCs w:val="24"/>
+          <w:lang w:val="en-US" w:eastAsia="ru-RU"/>
+        </w:rPr>
+        <w:t>division.date</w:t>
+      </w:r>
+      <w:proofErr w:type="spellEnd"/>
+      <w:proofErr w:type="gramEnd"/>
+      <w:r>
+        <w:rPr>
+          <w:rFonts w:ascii="Times New Roman" w:eastAsia="Times New Roman" w:hAnsi="Times New Roman" w:cs="Times New Roman"/>
+          <w:sz w:val="24"/>
+          <w:szCs w:val="24"/>
+          <w:lang w:val="en-US" w:eastAsia="ru-RU"/>
+        </w:rPr>
+        <w:t xml:space="preserve">, </w:t>
+      </w:r>
+      <w:proofErr w:type="spellStart"/>
+      <w:r>
+        <w:rPr>
+          <w:rFonts w:ascii="Times New Roman" w:eastAsia="Times New Roman" w:hAnsi="Times New Roman" w:cs="Times New Roman"/>
+          <w:sz w:val="24"/>
+          <w:szCs w:val="24"/>
+          <w:lang w:val="en-US" w:eastAsia="ru-RU"/>
+        </w:rPr>
+        <w:t>employee.full_name</w:t>
+      </w:r>
+      <w:proofErr w:type="spellEnd"/>
+      <w:r>
+        <w:rPr>
+          <w:rFonts w:ascii="Times New Roman" w:eastAsia="Times New Roman" w:hAnsi="Times New Roman" w:cs="Times New Roman"/>
+          <w:sz w:val="24"/>
+          <w:szCs w:val="24"/>
+          <w:lang w:val="en-US" w:eastAsia="ru-RU"/>
+        </w:rPr>
+        <w:t xml:space="preserve">, </w:t>
+      </w:r>
+      <w:proofErr w:type="spellStart"/>
+      <w:r>
+        <w:rPr>
+          <w:rFonts w:ascii="Times New Roman" w:eastAsia="Times New Roman" w:hAnsi="Times New Roman" w:cs="Times New Roman"/>
+          <w:sz w:val="24"/>
+          <w:szCs w:val="24"/>
+          <w:lang w:val="en-US" w:eastAsia="ru-RU"/>
+        </w:rPr>
+        <w:t>code_profession.Profession</w:t>
+      </w:r>
+      <w:proofErr w:type="spellEnd"/>
+      <w:r>
+        <w:rPr>
+          <w:rFonts w:ascii="Times New Roman" w:eastAsia="Times New Roman" w:hAnsi="Times New Roman" w:cs="Times New Roman"/>
+          <w:sz w:val="24"/>
+          <w:szCs w:val="24"/>
+          <w:lang w:val="en-US" w:eastAsia="ru-RU"/>
+        </w:rPr>
+        <w:t xml:space="preserve">, </w:t>
+      </w:r>
+      <w:proofErr w:type="spellStart"/>
+      <w:r>
+        <w:rPr>
+          <w:rFonts w:ascii="Times New Roman" w:eastAsia="Times New Roman" w:hAnsi="Times New Roman" w:cs="Times New Roman"/>
+          <w:sz w:val="24"/>
+          <w:szCs w:val="24"/>
+          <w:lang w:val="en-US" w:eastAsia="ru-RU"/>
+        </w:rPr>
+        <w:t>employee.division</w:t>
+      </w:r>
+      <w:proofErr w:type="spellEnd"/>
+      <w:r>
+        <w:rPr>
+          <w:rFonts w:ascii="Times New Roman" w:eastAsia="Times New Roman" w:hAnsi="Times New Roman" w:cs="Times New Roman"/>
+          <w:sz w:val="24"/>
+          <w:szCs w:val="24"/>
+          <w:lang w:val="en-US" w:eastAsia="ru-RU"/>
+        </w:rPr>
+        <w:t xml:space="preserve">, </w:t>
+      </w:r>
+      <w:proofErr w:type="spellStart"/>
+      <w:r>
+        <w:rPr>
+          <w:rFonts w:ascii="Times New Roman" w:eastAsia="Times New Roman" w:hAnsi="Times New Roman" w:cs="Times New Roman"/>
+          <w:sz w:val="24"/>
+          <w:szCs w:val="24"/>
+          <w:lang w:val="en-US" w:eastAsia="ru-RU"/>
+        </w:rPr>
+        <w:t>employee.email</w:t>
+      </w:r>
+      <w:proofErr w:type="spellEnd"/>
+    </w:p>
+    <w:p>
+      <w:pPr>
+        <w:spacing w:after="0" w:line="240" w:lineRule="auto"/>
+        <w:rPr>
+          <w:rFonts w:ascii="Times New Roman" w:eastAsia="Times New Roman" w:hAnsi="Times New Roman" w:cs="Times New Roman"/>
+          <w:sz w:val="24"/>
+          <w:szCs w:val="24"/>
+          <w:lang w:val="en-US" w:eastAsia="ru-RU"/>
+        </w:rPr>
+      </w:pPr>
+      <w:r>
+        <w:rPr>
+          <w:rFonts w:ascii="Times New Roman" w:eastAsia="Times New Roman" w:hAnsi="Times New Roman" w:cs="Times New Roman"/>
+          <w:sz w:val="24"/>
+          <w:szCs w:val="24"/>
+          <w:lang w:val="en-US" w:eastAsia="ru-RU"/>
+        </w:rPr>
+        <w:t>FROM employee</w:t>
+      </w:r>
+    </w:p>
+    <w:p>
+      <w:pPr>
+        <w:spacing w:after="0" w:line="240" w:lineRule="auto"/>
+        <w:rPr>
+          <w:rFonts w:ascii="Times New Roman" w:eastAsia="Times New Roman" w:hAnsi="Times New Roman" w:cs="Times New Roman"/>
+          <w:sz w:val="24"/>
+          <w:szCs w:val="24"/>
+          <w:lang w:val="en-US" w:eastAsia="ru-RU"/>
+        </w:rPr>
+      </w:pPr>
+      <w:r>
+        <w:rPr>
+          <w:rFonts w:ascii="Times New Roman" w:eastAsia="Times New Roman" w:hAnsi="Times New Roman" w:cs="Times New Roman"/>
+          <w:sz w:val="24"/>
+          <w:szCs w:val="24"/>
+          <w:lang w:val="en-US" w:eastAsia="ru-RU"/>
+        </w:rPr>
+        <w:t xml:space="preserve">JOIN </w:t>
+      </w:r>
+      <w:proofErr w:type="spellStart"/>
+      <w:r>
+        <w:rPr>
+          <w:rFonts w:ascii="Times New Roman" w:eastAsia="Times New Roman" w:hAnsi="Times New Roman" w:cs="Times New Roman"/>
+          <w:sz w:val="24"/>
+          <w:szCs w:val="24"/>
+          <w:lang w:val="en-US" w:eastAsia="ru-RU"/>
+        </w:rPr>
+        <w:t>plane_OT</w:t>
+      </w:r>
+      <w:proofErr w:type="spellEnd"/>
+      <w:r>
+        <w:rPr>
+          <w:rFonts w:ascii="Times New Roman" w:eastAsia="Times New Roman" w:hAnsi="Times New Roman" w:cs="Times New Roman"/>
+          <w:sz w:val="24"/>
+          <w:szCs w:val="24"/>
+          <w:lang w:val="en-US" w:eastAsia="ru-RU"/>
+        </w:rPr>
+        <w:t xml:space="preserve"> ON employee.ID = plane_OT.ID</w:t>
+      </w:r>
+    </w:p>
+    <w:p>
+      <w:pPr>
+        <w:spacing w:after="0" w:line="240" w:lineRule="auto"/>
+        <w:rPr>
+          <w:rFonts w:ascii="Times New Roman" w:eastAsia="Times New Roman" w:hAnsi="Times New Roman" w:cs="Times New Roman"/>
+          <w:sz w:val="24"/>
+          <w:szCs w:val="24"/>
+          <w:lang w:val="en-US" w:eastAsia="ru-RU"/>
+        </w:rPr>
+      </w:pPr>
+      <w:r>
+        <w:rPr>
+          <w:rFonts w:ascii="Times New Roman" w:eastAsia="Times New Roman" w:hAnsi="Times New Roman" w:cs="Times New Roman"/>
+          <w:sz w:val="24"/>
+          <w:szCs w:val="24"/>
+          <w:lang w:val="en-US" w:eastAsia="ru-RU"/>
+        </w:rPr>
+        <w:t xml:space="preserve">JOIN </w:t>
+      </w:r>
+      <w:proofErr w:type="spellStart"/>
+      <w:r>
+        <w:rPr>
+          <w:rFonts w:ascii="Times New Roman" w:eastAsia="Times New Roman" w:hAnsi="Times New Roman" w:cs="Times New Roman"/>
+          <w:sz w:val="24"/>
+          <w:szCs w:val="24"/>
+          <w:lang w:val="en-US" w:eastAsia="ru-RU"/>
+        </w:rPr>
+        <w:t>code_profession</w:t>
+      </w:r>
+      <w:proofErr w:type="spellEnd"/>
+      <w:r>
+        <w:rPr>
+          <w:rFonts w:ascii="Times New Roman" w:eastAsia="Times New Roman" w:hAnsi="Times New Roman" w:cs="Times New Roman"/>
+          <w:sz w:val="24"/>
+          <w:szCs w:val="24"/>
+          <w:lang w:val="en-US" w:eastAsia="ru-RU"/>
+        </w:rPr>
+        <w:t xml:space="preserve"> ON </w:t>
+      </w:r>
+      <w:proofErr w:type="spellStart"/>
+      <w:proofErr w:type="gramStart"/>
+      <w:r>
+        <w:rPr>
+          <w:rFonts w:ascii="Times New Roman" w:eastAsia="Times New Roman" w:hAnsi="Times New Roman" w:cs="Times New Roman"/>
+          <w:sz w:val="24"/>
+          <w:szCs w:val="24"/>
+          <w:lang w:val="en-US" w:eastAsia="ru-RU"/>
+        </w:rPr>
+        <w:t>employee.profession</w:t>
+      </w:r>
+      <w:proofErr w:type="spellEnd"/>
+      <w:proofErr w:type="gramEnd"/>
+      <w:r>
+        <w:rPr>
+          <w:rFonts w:ascii="Times New Roman" w:eastAsia="Times New Roman" w:hAnsi="Times New Roman" w:cs="Times New Roman"/>
+          <w:sz w:val="24"/>
+          <w:szCs w:val="24"/>
+          <w:lang w:val="en-US" w:eastAsia="ru-RU"/>
+        </w:rPr>
+        <w:t xml:space="preserve"> = code_profession.ID</w:t>
+      </w:r>
+    </w:p>
+    <w:p>
+      <w:pPr>
+        <w:spacing w:after="0" w:line="240" w:lineRule="auto"/>
+        <w:rPr>
+          <w:rFonts w:ascii="Times New Roman" w:eastAsia="Times New Roman" w:hAnsi="Times New Roman" w:cs="Times New Roman"/>
+          <w:sz w:val="24"/>
+          <w:szCs w:val="24"/>
+          <w:lang w:val="en-US" w:eastAsia="ru-RU"/>
+        </w:rPr>
+      </w:pPr>
+      <w:r>
+        <w:rPr>
+          <w:rFonts w:ascii="Times New Roman" w:eastAsia="Times New Roman" w:hAnsi="Times New Roman" w:cs="Times New Roman"/>
+          <w:sz w:val="24"/>
+          <w:szCs w:val="24"/>
+          <w:lang w:val="en-US" w:eastAsia="ru-RU"/>
+        </w:rPr>
+        <w:t xml:space="preserve">JOIN </w:t>
+      </w:r>
+      <w:proofErr w:type="spellStart"/>
+      <w:r>
+        <w:rPr>
+          <w:rFonts w:ascii="Times New Roman" w:eastAsia="Times New Roman" w:hAnsi="Times New Roman" w:cs="Times New Roman"/>
+          <w:sz w:val="24"/>
+          <w:szCs w:val="24"/>
+          <w:lang w:val="en-US" w:eastAsia="ru-RU"/>
+        </w:rPr>
+        <w:t>lerning_division</w:t>
+      </w:r>
+      <w:proofErr w:type="spellEnd"/>
+      <w:r>
+        <w:rPr>
+          <w:rFonts w:ascii="Times New Roman" w:eastAsia="Times New Roman" w:hAnsi="Times New Roman" w:cs="Times New Roman"/>
+          <w:sz w:val="24"/>
+          <w:szCs w:val="24"/>
+          <w:lang w:val="en-US" w:eastAsia="ru-RU"/>
+        </w:rPr>
+        <w:t xml:space="preserve"> ON </w:t>
+      </w:r>
+      <w:proofErr w:type="spellStart"/>
+      <w:r>
+        <w:rPr>
+          <w:rFonts w:ascii="Times New Roman" w:eastAsia="Times New Roman" w:hAnsi="Times New Roman" w:cs="Times New Roman"/>
+          <w:sz w:val="24"/>
+          <w:szCs w:val="24"/>
+          <w:lang w:val="en-US" w:eastAsia="ru-RU"/>
+        </w:rPr>
+        <w:t>lerning_</w:t>
+      </w:r>
+      <w:proofErr w:type="gramStart"/>
+      <w:r>
+        <w:rPr>
+          <w:rFonts w:ascii="Times New Roman" w:eastAsia="Times New Roman" w:hAnsi="Times New Roman" w:cs="Times New Roman"/>
+          <w:sz w:val="24"/>
+          <w:szCs w:val="24"/>
+          <w:lang w:val="en-US" w:eastAsia="ru-RU"/>
+        </w:rPr>
+        <w:t>division.month</w:t>
+      </w:r>
+      <w:proofErr w:type="spellEnd"/>
+      <w:proofErr w:type="gramEnd"/>
+      <w:r>
+        <w:rPr>
+          <w:rFonts w:ascii="Times New Roman" w:eastAsia="Times New Roman" w:hAnsi="Times New Roman" w:cs="Times New Roman"/>
+          <w:sz w:val="24"/>
+          <w:szCs w:val="24"/>
+          <w:lang w:val="en-US" w:eastAsia="ru-RU"/>
+        </w:rPr>
+        <w:t xml:space="preserve"> = </w:t>
+      </w:r>
+      <w:proofErr w:type="spellStart"/>
+      <w:r>
+        <w:rPr>
+          <w:rFonts w:ascii="Times New Roman" w:eastAsia="Times New Roman" w:hAnsi="Times New Roman" w:cs="Times New Roman"/>
+          <w:sz w:val="24"/>
+          <w:szCs w:val="24"/>
+          <w:lang w:val="en-US" w:eastAsia="ru-RU"/>
+        </w:rPr>
+        <w:t>plane_OT.date</w:t>
+      </w:r>
+      <w:proofErr w:type="spellEnd"/>
+    </w:p>
+    <w:p>
+      <w:pPr>
+        <w:spacing w:after="0" w:line="240" w:lineRule="auto"/>
+        <w:rPr>
+          <w:rFonts w:ascii="Times New Roman" w:eastAsia="Times New Roman" w:hAnsi="Times New Roman" w:cs="Times New Roman"/>
+          <w:sz w:val="24"/>
+          <w:szCs w:val="24"/>
+          <w:lang w:val="en-US" w:eastAsia="ru-RU"/>
+        </w:rPr>
+      </w:pPr>
+      <w:r>
+        <w:rPr>
+          <w:rFonts w:ascii="Times New Roman" w:eastAsia="Times New Roman" w:hAnsi="Times New Roman" w:cs="Times New Roman"/>
+          <w:sz w:val="24"/>
+          <w:szCs w:val="24"/>
+          <w:lang w:val="en-US" w:eastAsia="ru-RU"/>
+        </w:rPr>
+        <w:t xml:space="preserve">WHERE </w:t>
+      </w:r>
+      <w:proofErr w:type="spellStart"/>
+      <w:proofErr w:type="gramStart"/>
+      <w:r>
+        <w:rPr>
+          <w:rFonts w:ascii="Times New Roman" w:eastAsia="Times New Roman" w:hAnsi="Times New Roman" w:cs="Times New Roman"/>
+          <w:sz w:val="24"/>
+          <w:szCs w:val="24"/>
+          <w:lang w:val="en-US" w:eastAsia="ru-RU"/>
+        </w:rPr>
+        <w:t>employee.division</w:t>
+      </w:r>
+      <w:proofErr w:type="spellEnd"/>
+      <w:proofErr w:type="gramEnd"/>
+      <w:r>
+        <w:rPr>
+          <w:rFonts w:ascii="Times New Roman" w:eastAsia="Times New Roman" w:hAnsi="Times New Roman" w:cs="Times New Roman"/>
+          <w:sz w:val="24"/>
+          <w:szCs w:val="24"/>
+          <w:lang w:val="en-US" w:eastAsia="ru-RU"/>
+        </w:rPr>
+        <w:t xml:space="preserve"> = 1 AND </w:t>
+      </w:r>
+      <w:proofErr w:type="spellStart"/>
+      <w:r>
+        <w:rPr>
+          <w:rFonts w:ascii="Times New Roman" w:eastAsia="Times New Roman" w:hAnsi="Times New Roman" w:cs="Times New Roman"/>
+          <w:sz w:val="24"/>
+          <w:szCs w:val="24"/>
+          <w:lang w:val="en-US" w:eastAsia="ru-RU"/>
+        </w:rPr>
+        <w:t>plane_OT.date</w:t>
+      </w:r>
+      <w:proofErr w:type="spellEnd"/>
+      <w:r>
+        <w:rPr>
+          <w:rFonts w:ascii="Times New Roman" w:eastAsia="Times New Roman" w:hAnsi="Times New Roman" w:cs="Times New Roman"/>
+          <w:sz w:val="24"/>
+          <w:szCs w:val="24"/>
+          <w:lang w:val="en-US" w:eastAsia="ru-RU"/>
+        </w:rPr>
+        <w:t xml:space="preserve"> = 3 AND </w:t>
+      </w:r>
+      <w:proofErr w:type="spellStart"/>
+      <w:r>
+        <w:rPr>
+          <w:rFonts w:ascii="Times New Roman" w:eastAsia="Times New Roman" w:hAnsi="Times New Roman" w:cs="Times New Roman"/>
+          <w:sz w:val="24"/>
+          <w:szCs w:val="24"/>
+          <w:lang w:val="en-US" w:eastAsia="ru-RU"/>
+        </w:rPr>
+        <w:t>plane_OT.number</w:t>
+      </w:r>
+      <w:proofErr w:type="spellEnd"/>
+      <w:r>
+        <w:rPr>
+          <w:rFonts w:ascii="Times New Roman" w:eastAsia="Times New Roman" w:hAnsi="Times New Roman" w:cs="Times New Roman"/>
+          <w:sz w:val="24"/>
+          <w:szCs w:val="24"/>
+          <w:lang w:val="en-US" w:eastAsia="ru-RU"/>
+        </w:rPr>
+        <w:t xml:space="preserve"> = 1;</w:t>
+      </w:r>
+    </w:p>
+    <w:p>
+      <w:pPr>
+        <w:spacing w:after="0" w:line="240" w:lineRule="auto"/>
+        <w:rPr>
+          <w:rFonts w:ascii="Times New Roman" w:eastAsia="Times New Roman" w:hAnsi="Times New Roman" w:cs="Times New Roman"/>
+          <w:sz w:val="24"/>
+          <w:szCs w:val="24"/>
+          <w:lang w:val="en-US" w:eastAsia="ru-RU"/>
+        </w:rPr>
+      </w:pPr>
+    </w:p>
+    <w:p>
+      <w:pPr>
+        <w:spacing w:after="0" w:line="240" w:lineRule="auto"/>
+        <w:rPr>
+          <w:rFonts w:ascii="Times New Roman" w:eastAsia="Times New Roman" w:hAnsi="Times New Roman" w:cs="Times New Roman"/>
+          <w:sz w:val="24"/>
+          <w:szCs w:val="24"/>
+          <w:lang w:val="en-US" w:eastAsia="ru-RU"/>
+        </w:rPr>
+      </w:pPr>
+    </w:p>
+    <w:p>
+      <w:pPr>
+        <w:spacing w:after="0" w:line="240" w:lineRule="auto"/>
+        <w:rPr>
+          <w:rFonts w:ascii="Times New Roman" w:eastAsia="Times New Roman" w:hAnsi="Times New Roman" w:cs="Times New Roman"/>
+          <w:sz w:val="24"/>
+          <w:szCs w:val="24"/>
+          <w:lang w:val="en-US" w:eastAsia="ru-RU"/>
+        </w:rPr>
+      </w:pPr>
+      <w:r>
+        <w:rPr>
+          <w:rFonts w:ascii="Times New Roman" w:eastAsia="Times New Roman" w:hAnsi="Times New Roman" w:cs="Times New Roman"/>
+          <w:sz w:val="24"/>
+          <w:szCs w:val="24"/>
+          <w:lang w:val="en-US" w:eastAsia="ru-RU"/>
+        </w:rPr>
+        <w:t xml:space="preserve">SELECT </w:t>
+      </w:r>
+      <w:proofErr w:type="spellStart"/>
+      <w:r>
+        <w:rPr>
+          <w:rFonts w:ascii="Times New Roman" w:eastAsia="Times New Roman" w:hAnsi="Times New Roman" w:cs="Times New Roman"/>
+          <w:sz w:val="24"/>
+          <w:szCs w:val="24"/>
+          <w:lang w:val="en-US" w:eastAsia="ru-RU"/>
+        </w:rPr>
+        <w:t>code_</w:t>
+      </w:r>
+      <w:proofErr w:type="gramStart"/>
+      <w:r>
+        <w:rPr>
+          <w:rFonts w:ascii="Times New Roman" w:eastAsia="Times New Roman" w:hAnsi="Times New Roman" w:cs="Times New Roman"/>
+          <w:sz w:val="24"/>
+          <w:szCs w:val="24"/>
+          <w:lang w:val="en-US" w:eastAsia="ru-RU"/>
+        </w:rPr>
+        <w:t>profession.Profession</w:t>
+      </w:r>
+      <w:proofErr w:type="spellEnd"/>
+      <w:proofErr w:type="gramEnd"/>
+    </w:p>
+    <w:p>
+      <w:pPr>
+        <w:spacing w:after="0" w:line="240" w:lineRule="auto"/>
+        <w:rPr>
+          <w:rFonts w:ascii="Times New Roman" w:eastAsia="Times New Roman" w:hAnsi="Times New Roman" w:cs="Times New Roman"/>
+          <w:sz w:val="24"/>
+          <w:szCs w:val="24"/>
+          <w:lang w:val="en-US" w:eastAsia="ru-RU"/>
+        </w:rPr>
+      </w:pPr>
+      <w:r>
+        <w:rPr>
+          <w:rFonts w:ascii="Times New Roman" w:eastAsia="Times New Roman" w:hAnsi="Times New Roman" w:cs="Times New Roman"/>
+          <w:sz w:val="24"/>
+          <w:szCs w:val="24"/>
+          <w:lang w:val="en-US" w:eastAsia="ru-RU"/>
+        </w:rPr>
+        <w:t>FROM employee</w:t>
+      </w:r>
+    </w:p>
+    <w:p>
+      <w:pPr>
+        <w:spacing w:after="0" w:line="240" w:lineRule="auto"/>
+        <w:rPr>
+          <w:rFonts w:ascii="Times New Roman" w:eastAsia="Times New Roman" w:hAnsi="Times New Roman" w:cs="Times New Roman"/>
+          <w:sz w:val="24"/>
+          <w:szCs w:val="24"/>
+          <w:lang w:val="en-US" w:eastAsia="ru-RU"/>
+        </w:rPr>
+      </w:pPr>
+      <w:r>
+        <w:rPr>
+          <w:rFonts w:ascii="Times New Roman" w:eastAsia="Times New Roman" w:hAnsi="Times New Roman" w:cs="Times New Roman"/>
+          <w:sz w:val="24"/>
+          <w:szCs w:val="24"/>
+          <w:lang w:val="en-US" w:eastAsia="ru-RU"/>
+        </w:rPr>
+        <w:t xml:space="preserve">JOIN </w:t>
+      </w:r>
+      <w:proofErr w:type="spellStart"/>
+      <w:r>
+        <w:rPr>
+          <w:rFonts w:ascii="Times New Roman" w:eastAsia="Times New Roman" w:hAnsi="Times New Roman" w:cs="Times New Roman"/>
+          <w:sz w:val="24"/>
+          <w:szCs w:val="24"/>
+          <w:lang w:val="en-US" w:eastAsia="ru-RU"/>
+        </w:rPr>
+        <w:t>plane_OT</w:t>
+      </w:r>
+      <w:proofErr w:type="spellEnd"/>
+      <w:r>
+        <w:rPr>
+          <w:rFonts w:ascii="Times New Roman" w:eastAsia="Times New Roman" w:hAnsi="Times New Roman" w:cs="Times New Roman"/>
+          <w:sz w:val="24"/>
+          <w:szCs w:val="24"/>
+          <w:lang w:val="en-US" w:eastAsia="ru-RU"/>
+        </w:rPr>
+        <w:t xml:space="preserve"> ON employee.ID = plane_OT.ID</w:t>
+      </w:r>
+    </w:p>
+    <w:p>
+      <w:pPr>
+        <w:spacing w:after="0" w:line="240" w:lineRule="auto"/>
+        <w:rPr>
+          <w:rFonts w:ascii="Times New Roman" w:eastAsia="Times New Roman" w:hAnsi="Times New Roman" w:cs="Times New Roman"/>
+          <w:sz w:val="24"/>
+          <w:szCs w:val="24"/>
+          <w:lang w:val="en-US" w:eastAsia="ru-RU"/>
+        </w:rPr>
+      </w:pPr>
+      <w:r>
+        <w:rPr>
+          <w:rFonts w:ascii="Times New Roman" w:eastAsia="Times New Roman" w:hAnsi="Times New Roman" w:cs="Times New Roman"/>
+          <w:sz w:val="24"/>
+          <w:szCs w:val="24"/>
+          <w:lang w:val="en-US" w:eastAsia="ru-RU"/>
+        </w:rPr>
+        <w:t xml:space="preserve">JOIN </w:t>
+      </w:r>
+      <w:proofErr w:type="spellStart"/>
+      <w:r>
+        <w:rPr>
+          <w:rFonts w:ascii="Times New Roman" w:eastAsia="Times New Roman" w:hAnsi="Times New Roman" w:cs="Times New Roman"/>
+          <w:sz w:val="24"/>
+          <w:szCs w:val="24"/>
+          <w:lang w:val="en-US" w:eastAsia="ru-RU"/>
+        </w:rPr>
+        <w:t>code_profession</w:t>
+      </w:r>
+      <w:proofErr w:type="spellEnd"/>
+      <w:r>
+        <w:rPr>
+          <w:rFonts w:ascii="Times New Roman" w:eastAsia="Times New Roman" w:hAnsi="Times New Roman" w:cs="Times New Roman"/>
+          <w:sz w:val="24"/>
+          <w:szCs w:val="24"/>
+          <w:lang w:val="en-US" w:eastAsia="ru-RU"/>
+        </w:rPr>
+        <w:t xml:space="preserve"> ON </w:t>
+      </w:r>
+      <w:proofErr w:type="spellStart"/>
+      <w:r>
+        <w:rPr>
+          <w:rFonts w:ascii="Times New Roman" w:eastAsia="Times New Roman" w:hAnsi="Times New Roman" w:cs="Times New Roman"/>
+          <w:sz w:val="24"/>
+          <w:szCs w:val="24"/>
+          <w:lang w:val="en-US" w:eastAsia="ru-RU"/>
+        </w:rPr>
+        <w:t>plane_</w:t>
+      </w:r>
+      <w:proofErr w:type="gramStart"/>
+      <w:r>
+        <w:rPr>
+          <w:rFonts w:ascii="Times New Roman" w:eastAsia="Times New Roman" w:hAnsi="Times New Roman" w:cs="Times New Roman"/>
+          <w:sz w:val="24"/>
+          <w:szCs w:val="24"/>
+          <w:lang w:val="en-US" w:eastAsia="ru-RU"/>
+        </w:rPr>
+        <w:t>OT.profession</w:t>
+      </w:r>
+      <w:proofErr w:type="spellEnd"/>
+      <w:proofErr w:type="gramEnd"/>
+      <w:r>
+        <w:rPr>
+          <w:rFonts w:ascii="Times New Roman" w:eastAsia="Times New Roman" w:hAnsi="Times New Roman" w:cs="Times New Roman"/>
+          <w:sz w:val="24"/>
+          <w:szCs w:val="24"/>
+          <w:lang w:val="en-US" w:eastAsia="ru-RU"/>
+        </w:rPr>
+        <w:t xml:space="preserve"> = code_profession.ID</w:t>
+      </w:r>
+    </w:p>
+    <w:p>
+      <w:pPr>
+        <w:rPr>
+          <w:rFonts w:ascii="Times New Roman" w:eastAsia="Times New Roman" w:hAnsi="Times New Roman" w:cs="Times New Roman"/>
+          <w:sz w:val="24"/>
+          <w:szCs w:val="24"/>
+          <w:lang w:val="en-US" w:eastAsia="ru-RU"/>
+        </w:rPr>
+      </w:pPr>
+      <w:r>
+        <w:rPr>
+          <w:rFonts w:ascii="Times New Roman" w:eastAsia="Times New Roman" w:hAnsi="Times New Roman" w:cs="Times New Roman"/>
+          <w:sz w:val="24"/>
+          <w:szCs w:val="24"/>
+          <w:lang w:val="en-US" w:eastAsia="ru-RU"/>
+        </w:rPr>
+        <w:t xml:space="preserve">WHERE </w:t>
+      </w:r>
+      <w:proofErr w:type="spellStart"/>
+      <w:proofErr w:type="gramStart"/>
+      <w:r>
+        <w:rPr>
+          <w:rFonts w:ascii="Times New Roman" w:eastAsia="Times New Roman" w:hAnsi="Times New Roman" w:cs="Times New Roman"/>
+          <w:sz w:val="24"/>
+          <w:szCs w:val="24"/>
+          <w:lang w:val="en-US" w:eastAsia="ru-RU"/>
+        </w:rPr>
+        <w:t>employee.division</w:t>
+      </w:r>
+      <w:proofErr w:type="spellEnd"/>
+      <w:proofErr w:type="gramEnd"/>
+      <w:r>
+        <w:rPr>
+          <w:rFonts w:ascii="Times New Roman" w:eastAsia="Times New Roman" w:hAnsi="Times New Roman" w:cs="Times New Roman"/>
+          <w:sz w:val="24"/>
+          <w:szCs w:val="24"/>
+          <w:lang w:val="en-US" w:eastAsia="ru-RU"/>
+        </w:rPr>
+        <w:t xml:space="preserve"> = 1 AND </w:t>
+      </w:r>
+      <w:proofErr w:type="spellStart"/>
+      <w:r>
+        <w:rPr>
+          <w:rFonts w:ascii="Times New Roman" w:eastAsia="Times New Roman" w:hAnsi="Times New Roman" w:cs="Times New Roman"/>
+          <w:sz w:val="24"/>
+          <w:szCs w:val="24"/>
+          <w:lang w:val="en-US" w:eastAsia="ru-RU"/>
+        </w:rPr>
+        <w:t>plane_OT.date</w:t>
+      </w:r>
+      <w:proofErr w:type="spellEnd"/>
+      <w:r>
+        <w:rPr>
+          <w:rFonts w:ascii="Times New Roman" w:eastAsia="Times New Roman" w:hAnsi="Times New Roman" w:cs="Times New Roman"/>
+          <w:sz w:val="24"/>
+          <w:szCs w:val="24"/>
+          <w:lang w:val="en-US" w:eastAsia="ru-RU"/>
+        </w:rPr>
+        <w:t xml:space="preserve"> = 3 AND </w:t>
+      </w:r>
+      <w:proofErr w:type="spellStart"/>
+      <w:r>
+        <w:rPr>
+          <w:rFonts w:ascii="Times New Roman" w:eastAsia="Times New Roman" w:hAnsi="Times New Roman" w:cs="Times New Roman"/>
+          <w:sz w:val="24"/>
+          <w:szCs w:val="24"/>
+          <w:lang w:val="en-US" w:eastAsia="ru-RU"/>
+        </w:rPr>
+        <w:t>plane_OT.number</w:t>
+      </w:r>
+      <w:proofErr w:type="spellEnd"/>
+      <w:r>
+        <w:rPr>
+          <w:rFonts w:ascii="Times New Roman" w:eastAsia="Times New Roman" w:hAnsi="Times New Roman" w:cs="Times New Roman"/>
+          <w:sz w:val="24"/>
+          <w:szCs w:val="24"/>
+          <w:lang w:val="en-US" w:eastAsia="ru-RU"/>
+        </w:rPr>
+        <w:t xml:space="preserve"> = 1;</w:t>
+      </w:r>
+    </w:p>
+    <w:p>
+      <w:pPr>
+        <w:rPr>
+          <w:rFonts w:ascii="Times New Roman" w:eastAsia="Times New Roman" w:hAnsi="Times New Roman" w:cs="Times New Roman"/>
+          <w:sz w:val="24"/>
+          <w:szCs w:val="24"/>
+          <w:lang w:val="en-US" w:eastAsia="ru-RU"/>
+        </w:rPr>
+      </w:pPr>
+    </w:p>
+    <w:p>
+      <w:pPr>
+        <w:rPr>
+          <w:rFonts w:ascii="Times New Roman" w:eastAsia="Times New Roman" w:hAnsi="Times New Roman" w:cs="Times New Roman"/>
+          <w:sz w:val="24"/>
+          <w:szCs w:val="24"/>
+          <w:lang w:val="en-US" w:eastAsia="ru-RU"/>
+        </w:rPr>
+      </w:pPr>
+    </w:p>
+    <w:p>
+      <w:pPr>
+        <w:rPr>
+          <w:rFonts w:ascii="Times New Roman" w:eastAsia="Times New Roman" w:hAnsi="Times New Roman" w:cs="Times New Roman"/>
+          <w:sz w:val="24"/>
+          <w:szCs w:val="24"/>
+          <w:lang w:val="en-US" w:eastAsia="ru-RU"/>
+        </w:rPr>
+      </w:pPr>
+    </w:p>
+    <w:p>
+      <w:pPr>
+        <w:rPr>
+          <w:rFonts w:ascii="Times New Roman" w:eastAsia="Times New Roman" w:hAnsi="Times New Roman" w:cs="Times New Roman"/>
+          <w:sz w:val="24"/>
+          <w:szCs w:val="24"/>
+          <w:lang w:val="en-US" w:eastAsia="ru-RU"/>
+        </w:rPr>
+      </w:pPr>
+    </w:p>
+    <w:p>
+      <w:pPr>
+        <w:rPr>
+          <w:rFonts w:ascii="Times New Roman" w:eastAsia="Times New Roman" w:hAnsi="Times New Roman" w:cs="Times New Roman"/>
+          <w:sz w:val="24"/>
+          <w:szCs w:val="24"/>
+          <w:lang w:val="en-US" w:eastAsia="ru-RU"/>
+        </w:rPr>
+      </w:pPr>
+    </w:p>
+    <w:p>
+      <w:pPr>
+        <w:rPr>
+          <w:rFonts w:ascii="Times New Roman" w:eastAsia="Times New Roman" w:hAnsi="Times New Roman" w:cs="Times New Roman"/>
+          <w:sz w:val="24"/>
+          <w:szCs w:val="24"/>
+          <w:lang w:val="en-US" w:eastAsia="ru-RU"/>
+        </w:rPr>
+      </w:pPr>
+    </w:p>
+    <w:p>
+      <w:pPr>
+        <w:rPr>
+          <w:rFonts w:ascii="Times New Roman" w:eastAsia="Times New Roman" w:hAnsi="Times New Roman" w:cs="Times New Roman"/>
+          <w:sz w:val="24"/>
+          <w:szCs w:val="24"/>
+          <w:lang w:val="en-US" w:eastAsia="ru-RU"/>
+        </w:rPr>
+      </w:pPr>
+    </w:p>
+    <w:p>
+      <w:pPr>
+        <w:spacing w:after="0" w:line="240" w:lineRule="auto"/>
+        <w:rPr>
+          <w:rFonts w:ascii="Times New Roman" w:eastAsia="Times New Roman" w:hAnsi="Times New Roman" w:cs="Times New Roman"/>
+          <w:sz w:val="24"/>
+          <w:szCs w:val="24"/>
+          <w:lang w:val="en-US" w:eastAsia="ru-RU"/>
+        </w:rPr>
+      </w:pPr>
+      <w:r>
+        <w:rPr>
+          <w:rFonts w:ascii="Times New Roman" w:eastAsia="Times New Roman" w:hAnsi="Times New Roman" w:cs="Times New Roman"/>
+          <w:sz w:val="24"/>
+          <w:szCs w:val="24"/>
+          <w:lang w:val="en-US" w:eastAsia="ru-RU"/>
+        </w:rPr>
+        <w:t xml:space="preserve">SELECT </w:t>
+      </w:r>
+    </w:p>
+    <w:p>
+      <w:pPr>
+        <w:spacing w:after="0" w:line="240" w:lineRule="auto"/>
+        <w:rPr>
+          <w:rFonts w:ascii="Times New Roman" w:eastAsia="Times New Roman" w:hAnsi="Times New Roman" w:cs="Times New Roman"/>
+          <w:sz w:val="24"/>
+          <w:szCs w:val="24"/>
+          <w:lang w:val="en-US" w:eastAsia="ru-RU"/>
+        </w:rPr>
+      </w:pPr>
+      <w:proofErr w:type="spellStart"/>
+      <w:r>
+        <w:rPr>
+          <w:rFonts w:ascii="Times New Roman" w:eastAsia="Times New Roman" w:hAnsi="Times New Roman" w:cs="Times New Roman"/>
+          <w:sz w:val="24"/>
+          <w:szCs w:val="24"/>
+          <w:lang w:val="en-US" w:eastAsia="ru-RU"/>
+        </w:rPr>
+        <w:t>lerning_</w:t>
+      </w:r>
+      <w:proofErr w:type="gramStart"/>
+      <w:r>
+        <w:rPr>
+          <w:rFonts w:ascii="Times New Roman" w:eastAsia="Times New Roman" w:hAnsi="Times New Roman" w:cs="Times New Roman"/>
+          <w:sz w:val="24"/>
+          <w:szCs w:val="24"/>
+          <w:lang w:val="en-US" w:eastAsia="ru-RU"/>
+        </w:rPr>
+        <w:t>division.date</w:t>
+      </w:r>
+      <w:proofErr w:type="spellEnd"/>
+      <w:proofErr w:type="gramEnd"/>
+      <w:r>
+        <w:rPr>
+          <w:rFonts w:ascii="Times New Roman" w:eastAsia="Times New Roman" w:hAnsi="Times New Roman" w:cs="Times New Roman"/>
+          <w:sz w:val="24"/>
+          <w:szCs w:val="24"/>
+          <w:lang w:val="en-US" w:eastAsia="ru-RU"/>
+        </w:rPr>
+        <w:t>,</w:t>
+      </w:r>
+    </w:p>
+    <w:p>
+      <w:pPr>
+        <w:spacing w:after="0" w:line="240" w:lineRule="auto"/>
+        <w:rPr>
+          <w:rFonts w:ascii="Times New Roman" w:eastAsia="Times New Roman" w:hAnsi="Times New Roman" w:cs="Times New Roman"/>
+          <w:sz w:val="24"/>
+          <w:szCs w:val="24"/>
+          <w:lang w:val="en-US" w:eastAsia="ru-RU"/>
+        </w:rPr>
+      </w:pPr>
+      <w:proofErr w:type="spellStart"/>
+      <w:proofErr w:type="gramStart"/>
+      <w:r>
+        <w:rPr>
+          <w:rFonts w:ascii="Times New Roman" w:eastAsia="Times New Roman" w:hAnsi="Times New Roman" w:cs="Times New Roman"/>
+          <w:sz w:val="24"/>
+          <w:szCs w:val="24"/>
+          <w:lang w:val="en-US" w:eastAsia="ru-RU"/>
+        </w:rPr>
+        <w:t>employee.full</w:t>
+      </w:r>
+      <w:proofErr w:type="gramEnd"/>
+      <w:r>
+        <w:rPr>
+          <w:rFonts w:ascii="Times New Roman" w:eastAsia="Times New Roman" w:hAnsi="Times New Roman" w:cs="Times New Roman"/>
+          <w:sz w:val="24"/>
+          <w:szCs w:val="24"/>
+          <w:lang w:val="en-US" w:eastAsia="ru-RU"/>
+        </w:rPr>
+        <w:t>_name</w:t>
+      </w:r>
+      <w:proofErr w:type="spellEnd"/>
+      <w:r>
+        <w:rPr>
+          <w:rFonts w:ascii="Times New Roman" w:eastAsia="Times New Roman" w:hAnsi="Times New Roman" w:cs="Times New Roman"/>
+          <w:sz w:val="24"/>
+          <w:szCs w:val="24"/>
+          <w:lang w:val="en-US" w:eastAsia="ru-RU"/>
+        </w:rPr>
+        <w:t>,</w:t>
+      </w:r>
+    </w:p>
+    <w:p>
+      <w:pPr>
+        <w:spacing w:after="0" w:line="240" w:lineRule="auto"/>
+        <w:rPr>
+          <w:rFonts w:ascii="Times New Roman" w:eastAsia="Times New Roman" w:hAnsi="Times New Roman" w:cs="Times New Roman"/>
+          <w:sz w:val="24"/>
+          <w:szCs w:val="24"/>
+          <w:lang w:val="en-US" w:eastAsia="ru-RU"/>
+        </w:rPr>
+      </w:pPr>
+      <w:proofErr w:type="spellStart"/>
+      <w:r>
+        <w:rPr>
+          <w:rFonts w:ascii="Times New Roman" w:eastAsia="Times New Roman" w:hAnsi="Times New Roman" w:cs="Times New Roman"/>
+          <w:sz w:val="24"/>
+          <w:szCs w:val="24"/>
+          <w:lang w:val="en-US" w:eastAsia="ru-RU"/>
+        </w:rPr>
+        <w:t>employee_</w:t>
+      </w:r>
+      <w:proofErr w:type="gramStart"/>
+      <w:r>
+        <w:rPr>
+          <w:rFonts w:ascii="Times New Roman" w:eastAsia="Times New Roman" w:hAnsi="Times New Roman" w:cs="Times New Roman"/>
+          <w:sz w:val="24"/>
+          <w:szCs w:val="24"/>
+          <w:lang w:val="en-US" w:eastAsia="ru-RU"/>
+        </w:rPr>
+        <w:t>profession.Profession</w:t>
+      </w:r>
+      <w:proofErr w:type="spellEnd"/>
+      <w:proofErr w:type="gramEnd"/>
+      <w:r>
+        <w:rPr>
+          <w:rFonts w:ascii="Times New Roman" w:eastAsia="Times New Roman" w:hAnsi="Times New Roman" w:cs="Times New Roman"/>
+          <w:sz w:val="24"/>
+          <w:szCs w:val="24"/>
+          <w:lang w:val="en-US" w:eastAsia="ru-RU"/>
+        </w:rPr>
+        <w:t xml:space="preserve"> AS </w:t>
+      </w:r>
+      <w:proofErr w:type="spellStart"/>
+      <w:r>
+        <w:rPr>
+          <w:rFonts w:ascii="Times New Roman" w:eastAsia="Times New Roman" w:hAnsi="Times New Roman" w:cs="Times New Roman"/>
+          <w:sz w:val="24"/>
+          <w:szCs w:val="24"/>
+          <w:lang w:val="en-US" w:eastAsia="ru-RU"/>
+        </w:rPr>
+        <w:t>employee_profession</w:t>
+      </w:r>
+      <w:proofErr w:type="spellEnd"/>
+      <w:r>
+        <w:rPr>
+          <w:rFonts w:ascii="Times New Roman" w:eastAsia="Times New Roman" w:hAnsi="Times New Roman" w:cs="Times New Roman"/>
+          <w:sz w:val="24"/>
+          <w:szCs w:val="24"/>
+          <w:lang w:val="en-US" w:eastAsia="ru-RU"/>
+        </w:rPr>
+        <w:t>,</w:t>
+      </w:r>
+    </w:p>
+    <w:p>
+      <w:pPr>
+        <w:spacing w:after="0" w:line="240" w:lineRule="auto"/>
+        <w:rPr>
+          <w:rFonts w:ascii="Times New Roman" w:eastAsia="Times New Roman" w:hAnsi="Times New Roman" w:cs="Times New Roman"/>
+          <w:sz w:val="24"/>
+          <w:szCs w:val="24"/>
+          <w:lang w:val="en-US" w:eastAsia="ru-RU"/>
+        </w:rPr>
+      </w:pPr>
+      <w:proofErr w:type="spellStart"/>
+      <w:proofErr w:type="gramStart"/>
+      <w:r>
+        <w:rPr>
+          <w:rFonts w:ascii="Times New Roman" w:eastAsia="Times New Roman" w:hAnsi="Times New Roman" w:cs="Times New Roman"/>
+          <w:sz w:val="24"/>
+          <w:szCs w:val="24"/>
+          <w:lang w:val="en-US" w:eastAsia="ru-RU"/>
+        </w:rPr>
+        <w:t>employee.division</w:t>
+      </w:r>
+      <w:proofErr w:type="spellEnd"/>
+      <w:proofErr w:type="gramEnd"/>
+      <w:r>
+        <w:rPr>
+          <w:rFonts w:ascii="Times New Roman" w:eastAsia="Times New Roman" w:hAnsi="Times New Roman" w:cs="Times New Roman"/>
+          <w:sz w:val="24"/>
+          <w:szCs w:val="24"/>
+          <w:lang w:val="en-US" w:eastAsia="ru-RU"/>
+        </w:rPr>
+        <w:t>,</w:t>
+      </w:r>
+    </w:p>
+    <w:p>
+      <w:pPr>
+        <w:spacing w:after="0" w:line="240" w:lineRule="auto"/>
+        <w:rPr>
+          <w:rFonts w:ascii="Times New Roman" w:eastAsia="Times New Roman" w:hAnsi="Times New Roman" w:cs="Times New Roman"/>
+          <w:sz w:val="24"/>
+          <w:szCs w:val="24"/>
+          <w:lang w:val="en-US" w:eastAsia="ru-RU"/>
+        </w:rPr>
+      </w:pPr>
+      <w:proofErr w:type="spellStart"/>
+      <w:proofErr w:type="gramStart"/>
+      <w:r>
+        <w:rPr>
+          <w:rFonts w:ascii="Times New Roman" w:eastAsia="Times New Roman" w:hAnsi="Times New Roman" w:cs="Times New Roman"/>
+          <w:sz w:val="24"/>
+          <w:szCs w:val="24"/>
+          <w:lang w:val="en-US" w:eastAsia="ru-RU"/>
+        </w:rPr>
+        <w:t>employee.email</w:t>
+      </w:r>
+      <w:proofErr w:type="spellEnd"/>
+      <w:proofErr w:type="gramEnd"/>
+      <w:r>
+        <w:rPr>
+          <w:rFonts w:ascii="Times New Roman" w:eastAsia="Times New Roman" w:hAnsi="Times New Roman" w:cs="Times New Roman"/>
+          <w:sz w:val="24"/>
+          <w:szCs w:val="24"/>
+          <w:lang w:val="en-US" w:eastAsia="ru-RU"/>
+        </w:rPr>
+        <w:t>,</w:t>
+      </w:r>
+    </w:p>
+    <w:p>
+      <w:pPr>
+        <w:spacing w:after="0" w:line="240" w:lineRule="auto"/>
+        <w:rPr>
+          <w:rFonts w:ascii="Times New Roman" w:eastAsia="Times New Roman" w:hAnsi="Times New Roman" w:cs="Times New Roman"/>
+          <w:sz w:val="24"/>
+          <w:szCs w:val="24"/>
+          <w:lang w:val="en-US" w:eastAsia="ru-RU"/>
+        </w:rPr>
+      </w:pPr>
+      <w:proofErr w:type="spellStart"/>
+      <w:r>
+        <w:rPr>
+          <w:rFonts w:ascii="Times New Roman" w:eastAsia="Times New Roman" w:hAnsi="Times New Roman" w:cs="Times New Roman"/>
+          <w:sz w:val="24"/>
+          <w:szCs w:val="24"/>
+          <w:lang w:val="en-US" w:eastAsia="ru-RU"/>
+        </w:rPr>
+        <w:t>plane_</w:t>
+      </w:r>
+      <w:proofErr w:type="gramStart"/>
+      <w:r>
+        <w:rPr>
+          <w:rFonts w:ascii="Times New Roman" w:eastAsia="Times New Roman" w:hAnsi="Times New Roman" w:cs="Times New Roman"/>
+          <w:sz w:val="24"/>
+          <w:szCs w:val="24"/>
+          <w:lang w:val="en-US" w:eastAsia="ru-RU"/>
+        </w:rPr>
+        <w:t>profession.Profession</w:t>
+      </w:r>
+      <w:proofErr w:type="spellEnd"/>
+      <w:proofErr w:type="gramEnd"/>
+      <w:r>
+        <w:rPr>
+          <w:rFonts w:ascii="Times New Roman" w:eastAsia="Times New Roman" w:hAnsi="Times New Roman" w:cs="Times New Roman"/>
+          <w:sz w:val="24"/>
+          <w:szCs w:val="24"/>
+          <w:lang w:val="en-US" w:eastAsia="ru-RU"/>
+        </w:rPr>
+        <w:t xml:space="preserve"> AS </w:t>
+      </w:r>
+      <w:proofErr w:type="spellStart"/>
+      <w:r>
+        <w:rPr>
+          <w:rFonts w:ascii="Times New Roman" w:eastAsia="Times New Roman" w:hAnsi="Times New Roman" w:cs="Times New Roman"/>
+          <w:sz w:val="24"/>
+          <w:szCs w:val="24"/>
+          <w:lang w:val="en-US" w:eastAsia="ru-RU"/>
+        </w:rPr>
+        <w:t>plane_profession</w:t>
+      </w:r>
+      <w:proofErr w:type="spellEnd"/>
+      <w:r>
+        <w:rPr>
+          <w:rFonts w:ascii="Times New Roman" w:eastAsia="Times New Roman" w:hAnsi="Times New Roman" w:cs="Times New Roman"/>
+          <w:sz w:val="24"/>
+          <w:szCs w:val="24"/>
+          <w:lang w:val="en-US" w:eastAsia="ru-RU"/>
+        </w:rPr>
+        <w:t>,</w:t>
+      </w:r>
+    </w:p>
+    <w:p>
+      <w:pPr>
+        <w:spacing w:after="0" w:line="240" w:lineRule="auto"/>
+        <w:rPr>
+          <w:rFonts w:ascii="Times New Roman" w:eastAsia="Times New Roman" w:hAnsi="Times New Roman" w:cs="Times New Roman"/>
+          <w:sz w:val="24"/>
+          <w:szCs w:val="24"/>
+          <w:lang w:val="en-US" w:eastAsia="ru-RU"/>
+        </w:rPr>
+      </w:pPr>
+      <w:proofErr w:type="spellStart"/>
+      <w:r>
+        <w:rPr>
+          <w:rFonts w:ascii="Times New Roman" w:eastAsia="Times New Roman" w:hAnsi="Times New Roman" w:cs="Times New Roman"/>
+          <w:sz w:val="24"/>
+          <w:szCs w:val="24"/>
+          <w:lang w:val="en-US" w:eastAsia="ru-RU"/>
+        </w:rPr>
+        <w:t>plane_</w:t>
+      </w:r>
+      <w:proofErr w:type="gramStart"/>
+      <w:r>
+        <w:rPr>
+          <w:rFonts w:ascii="Times New Roman" w:eastAsia="Times New Roman" w:hAnsi="Times New Roman" w:cs="Times New Roman"/>
+          <w:sz w:val="24"/>
+          <w:szCs w:val="24"/>
+          <w:lang w:val="en-US" w:eastAsia="ru-RU"/>
+        </w:rPr>
+        <w:t>OT.number</w:t>
+      </w:r>
+      <w:proofErr w:type="spellEnd"/>
+      <w:proofErr w:type="gramEnd"/>
+    </w:p>
+    <w:p>
+      <w:pPr>
+        <w:spacing w:after="0" w:line="240" w:lineRule="auto"/>
+        <w:rPr>
+          <w:rFonts w:ascii="Times New Roman" w:eastAsia="Times New Roman" w:hAnsi="Times New Roman" w:cs="Times New Roman"/>
+          <w:sz w:val="24"/>
+          <w:szCs w:val="24"/>
+          <w:lang w:val="en-US" w:eastAsia="ru-RU"/>
+        </w:rPr>
+      </w:pPr>
+      <w:r>
+        <w:rPr>
+          <w:rFonts w:ascii="Times New Roman" w:eastAsia="Times New Roman" w:hAnsi="Times New Roman" w:cs="Times New Roman"/>
+          <w:sz w:val="24"/>
+          <w:szCs w:val="24"/>
+          <w:lang w:val="en-US" w:eastAsia="ru-RU"/>
+        </w:rPr>
+        <w:t xml:space="preserve">FROM </w:t>
+      </w:r>
+    </w:p>
+    <w:p>
+      <w:pPr>
+        <w:spacing w:after="0" w:line="240" w:lineRule="auto"/>
+        <w:rPr>
+          <w:rFonts w:ascii="Times New Roman" w:eastAsia="Times New Roman" w:hAnsi="Times New Roman" w:cs="Times New Roman"/>
+          <w:sz w:val="24"/>
+          <w:szCs w:val="24"/>
+          <w:lang w:val="en-US" w:eastAsia="ru-RU"/>
+        </w:rPr>
+      </w:pPr>
+      <w:r>
+        <w:rPr>
+          <w:rFonts w:ascii="Times New Roman" w:eastAsia="Times New Roman" w:hAnsi="Times New Roman" w:cs="Times New Roman"/>
+          <w:sz w:val="24"/>
+          <w:szCs w:val="24"/>
+          <w:lang w:val="en-US" w:eastAsia="ru-RU"/>
+        </w:rPr>
+        <w:t xml:space="preserve">employee </w:t>
+      </w:r>
+    </w:p>
+    <w:p>
+      <w:pPr>
+        <w:spacing w:after="0" w:line="240" w:lineRule="auto"/>
+        <w:rPr>
+          <w:rFonts w:ascii="Times New Roman" w:eastAsia="Times New Roman" w:hAnsi="Times New Roman" w:cs="Times New Roman"/>
+          <w:sz w:val="24"/>
+          <w:szCs w:val="24"/>
+          <w:lang w:val="en-US" w:eastAsia="ru-RU"/>
+        </w:rPr>
+      </w:pPr>
+      <w:r>
+        <w:rPr>
+          <w:rFonts w:ascii="Times New Roman" w:eastAsia="Times New Roman" w:hAnsi="Times New Roman" w:cs="Times New Roman"/>
+          <w:sz w:val="24"/>
+          <w:szCs w:val="24"/>
+          <w:lang w:val="en-US" w:eastAsia="ru-RU"/>
+        </w:rPr>
+        <w:t xml:space="preserve">JOIN </w:t>
+      </w:r>
+    </w:p>
+    <w:p>
+      <w:pPr>
+        <w:spacing w:after="0" w:line="240" w:lineRule="auto"/>
+        <w:rPr>
+          <w:rFonts w:ascii="Times New Roman" w:eastAsia="Times New Roman" w:hAnsi="Times New Roman" w:cs="Times New Roman"/>
+          <w:sz w:val="24"/>
+          <w:szCs w:val="24"/>
+          <w:lang w:val="en-US" w:eastAsia="ru-RU"/>
+        </w:rPr>
+      </w:pPr>
+      <w:proofErr w:type="spellStart"/>
+      <w:r>
+        <w:rPr>
+          <w:rFonts w:ascii="Times New Roman" w:eastAsia="Times New Roman" w:hAnsi="Times New Roman" w:cs="Times New Roman"/>
+          <w:sz w:val="24"/>
+          <w:szCs w:val="24"/>
+          <w:lang w:val="en-US" w:eastAsia="ru-RU"/>
+        </w:rPr>
+        <w:t>plane_OT</w:t>
+      </w:r>
+      <w:proofErr w:type="spellEnd"/>
+      <w:r>
+        <w:rPr>
+          <w:rFonts w:ascii="Times New Roman" w:eastAsia="Times New Roman" w:hAnsi="Times New Roman" w:cs="Times New Roman"/>
+          <w:sz w:val="24"/>
+          <w:szCs w:val="24"/>
+          <w:lang w:val="en-US" w:eastAsia="ru-RU"/>
+        </w:rPr>
+        <w:t xml:space="preserve"> ON employee.ID = plane_OT.ID</w:t>
+      </w:r>
+    </w:p>
+    <w:p>
+      <w:pPr>
+        <w:spacing w:after="0" w:line="240" w:lineRule="auto"/>
+        <w:rPr>
+          <w:rFonts w:ascii="Times New Roman" w:eastAsia="Times New Roman" w:hAnsi="Times New Roman" w:cs="Times New Roman"/>
+          <w:sz w:val="24"/>
+          <w:szCs w:val="24"/>
+          <w:lang w:val="en-US" w:eastAsia="ru-RU"/>
+        </w:rPr>
+      </w:pPr>
+      <w:r>
+        <w:rPr>
+          <w:rFonts w:ascii="Times New Roman" w:eastAsia="Times New Roman" w:hAnsi="Times New Roman" w:cs="Times New Roman"/>
+          <w:sz w:val="24"/>
+          <w:szCs w:val="24"/>
+          <w:lang w:val="en-US" w:eastAsia="ru-RU"/>
+        </w:rPr>
+        <w:t xml:space="preserve">JOIN </w:t>
+      </w:r>
+    </w:p>
+    <w:p>
+      <w:pPr>
+        <w:spacing w:after="0" w:line="240" w:lineRule="auto"/>
+        <w:rPr>
+          <w:rFonts w:ascii="Times New Roman" w:eastAsia="Times New Roman" w:hAnsi="Times New Roman" w:cs="Times New Roman"/>
+          <w:sz w:val="24"/>
+          <w:szCs w:val="24"/>
+          <w:lang w:val="en-US" w:eastAsia="ru-RU"/>
+        </w:rPr>
+      </w:pPr>
+      <w:proofErr w:type="spellStart"/>
+      <w:r>
+        <w:rPr>
+          <w:rFonts w:ascii="Times New Roman" w:eastAsia="Times New Roman" w:hAnsi="Times New Roman" w:cs="Times New Roman"/>
+          <w:sz w:val="24"/>
+          <w:szCs w:val="24"/>
+          <w:lang w:val="en-US" w:eastAsia="ru-RU"/>
+        </w:rPr>
+        <w:t>code_profession</w:t>
+      </w:r>
+      <w:proofErr w:type="spellEnd"/>
+      <w:r>
+        <w:rPr>
+          <w:rFonts w:ascii="Times New Roman" w:eastAsia="Times New Roman" w:hAnsi="Times New Roman" w:cs="Times New Roman"/>
+          <w:sz w:val="24"/>
+          <w:szCs w:val="24"/>
+          <w:lang w:val="en-US" w:eastAsia="ru-RU"/>
+        </w:rPr>
+        <w:t xml:space="preserve"> AS </w:t>
+      </w:r>
+      <w:proofErr w:type="spellStart"/>
+      <w:r>
+        <w:rPr>
+          <w:rFonts w:ascii="Times New Roman" w:eastAsia="Times New Roman" w:hAnsi="Times New Roman" w:cs="Times New Roman"/>
+          <w:sz w:val="24"/>
+          <w:szCs w:val="24"/>
+          <w:lang w:val="en-US" w:eastAsia="ru-RU"/>
+        </w:rPr>
+        <w:t>employee_profession</w:t>
+      </w:r>
+      <w:proofErr w:type="spellEnd"/>
+      <w:r>
+        <w:rPr>
+          <w:rFonts w:ascii="Times New Roman" w:eastAsia="Times New Roman" w:hAnsi="Times New Roman" w:cs="Times New Roman"/>
+          <w:sz w:val="24"/>
+          <w:szCs w:val="24"/>
+          <w:lang w:val="en-US" w:eastAsia="ru-RU"/>
+        </w:rPr>
+        <w:t xml:space="preserve"> ON </w:t>
+      </w:r>
+      <w:proofErr w:type="spellStart"/>
+      <w:proofErr w:type="gramStart"/>
+      <w:r>
+        <w:rPr>
+          <w:rFonts w:ascii="Times New Roman" w:eastAsia="Times New Roman" w:hAnsi="Times New Roman" w:cs="Times New Roman"/>
+          <w:sz w:val="24"/>
+          <w:szCs w:val="24"/>
+          <w:lang w:val="en-US" w:eastAsia="ru-RU"/>
+        </w:rPr>
+        <w:t>employee.profession</w:t>
+      </w:r>
+      <w:proofErr w:type="spellEnd"/>
+      <w:proofErr w:type="gramEnd"/>
+      <w:r>
+        <w:rPr>
+          <w:rFonts w:ascii="Times New Roman" w:eastAsia="Times New Roman" w:hAnsi="Times New Roman" w:cs="Times New Roman"/>
+          <w:sz w:val="24"/>
+          <w:szCs w:val="24"/>
+          <w:lang w:val="en-US" w:eastAsia="ru-RU"/>
+        </w:rPr>
+        <w:t xml:space="preserve"> = employee_profession.ID </w:t>
+      </w:r>
+    </w:p>
+    <w:p>
+      <w:pPr>
+        <w:spacing w:after="0" w:line="240" w:lineRule="auto"/>
+        <w:rPr>
+          <w:rFonts w:ascii="Times New Roman" w:eastAsia="Times New Roman" w:hAnsi="Times New Roman" w:cs="Times New Roman"/>
+          <w:sz w:val="24"/>
+          <w:szCs w:val="24"/>
+          <w:lang w:val="en-US" w:eastAsia="ru-RU"/>
+        </w:rPr>
+      </w:pPr>
+      <w:r>
+        <w:rPr>
+          <w:rFonts w:ascii="Times New Roman" w:eastAsia="Times New Roman" w:hAnsi="Times New Roman" w:cs="Times New Roman"/>
+          <w:sz w:val="24"/>
+          <w:szCs w:val="24"/>
+          <w:lang w:val="en-US" w:eastAsia="ru-RU"/>
+        </w:rPr>
+        <w:t xml:space="preserve">JOIN </w:t>
+      </w:r>
+    </w:p>
+    <w:p>
+      <w:pPr>
+        <w:spacing w:after="0" w:line="240" w:lineRule="auto"/>
+        <w:rPr>
+          <w:rFonts w:ascii="Times New Roman" w:eastAsia="Times New Roman" w:hAnsi="Times New Roman" w:cs="Times New Roman"/>
+          <w:sz w:val="24"/>
+          <w:szCs w:val="24"/>
+          <w:lang w:val="en-US" w:eastAsia="ru-RU"/>
+        </w:rPr>
+      </w:pPr>
+      <w:proofErr w:type="spellStart"/>
+      <w:r>
+        <w:rPr>
+          <w:rFonts w:ascii="Times New Roman" w:eastAsia="Times New Roman" w:hAnsi="Times New Roman" w:cs="Times New Roman"/>
+          <w:sz w:val="24"/>
+          <w:szCs w:val="24"/>
+          <w:lang w:val="en-US" w:eastAsia="ru-RU"/>
+        </w:rPr>
+        <w:t>lerning_division</w:t>
+      </w:r>
+      <w:proofErr w:type="spellEnd"/>
+      <w:r>
+        <w:rPr>
+          <w:rFonts w:ascii="Times New Roman" w:eastAsia="Times New Roman" w:hAnsi="Times New Roman" w:cs="Times New Roman"/>
+          <w:sz w:val="24"/>
+          <w:szCs w:val="24"/>
+          <w:lang w:val="en-US" w:eastAsia="ru-RU"/>
+        </w:rPr>
+        <w:t xml:space="preserve"> ON </w:t>
+      </w:r>
+      <w:proofErr w:type="spellStart"/>
+      <w:r>
+        <w:rPr>
+          <w:rFonts w:ascii="Times New Roman" w:eastAsia="Times New Roman" w:hAnsi="Times New Roman" w:cs="Times New Roman"/>
+          <w:sz w:val="24"/>
+          <w:szCs w:val="24"/>
+          <w:lang w:val="en-US" w:eastAsia="ru-RU"/>
+        </w:rPr>
+        <w:t>lerning_</w:t>
+      </w:r>
+      <w:proofErr w:type="gramStart"/>
+      <w:r>
+        <w:rPr>
+          <w:rFonts w:ascii="Times New Roman" w:eastAsia="Times New Roman" w:hAnsi="Times New Roman" w:cs="Times New Roman"/>
+          <w:sz w:val="24"/>
+          <w:szCs w:val="24"/>
+          <w:lang w:val="en-US" w:eastAsia="ru-RU"/>
+        </w:rPr>
+        <w:t>division.month</w:t>
+      </w:r>
+      <w:proofErr w:type="spellEnd"/>
+      <w:proofErr w:type="gramEnd"/>
+      <w:r>
+        <w:rPr>
+          <w:rFonts w:ascii="Times New Roman" w:eastAsia="Times New Roman" w:hAnsi="Times New Roman" w:cs="Times New Roman"/>
+          <w:sz w:val="24"/>
+          <w:szCs w:val="24"/>
+          <w:lang w:val="en-US" w:eastAsia="ru-RU"/>
+        </w:rPr>
+        <w:t xml:space="preserve"> = </w:t>
+      </w:r>
+      <w:proofErr w:type="spellStart"/>
+      <w:r>
+        <w:rPr>
+          <w:rFonts w:ascii="Times New Roman" w:eastAsia="Times New Roman" w:hAnsi="Times New Roman" w:cs="Times New Roman"/>
+          <w:sz w:val="24"/>
+          <w:szCs w:val="24"/>
+          <w:lang w:val="en-US" w:eastAsia="ru-RU"/>
+        </w:rPr>
+        <w:t>plane_OT.date</w:t>
+      </w:r>
+      <w:proofErr w:type="spellEnd"/>
+    </w:p>
+    <w:p>
+      <w:pPr>
+        <w:spacing w:after="0" w:line="240" w:lineRule="auto"/>
+        <w:rPr>
+          <w:rFonts w:ascii="Times New Roman" w:eastAsia="Times New Roman" w:hAnsi="Times New Roman" w:cs="Times New Roman"/>
+          <w:sz w:val="24"/>
+          <w:szCs w:val="24"/>
+          <w:lang w:val="en-US" w:eastAsia="ru-RU"/>
+        </w:rPr>
+      </w:pPr>
+      <w:r>
+        <w:rPr>
+          <w:rFonts w:ascii="Times New Roman" w:eastAsia="Times New Roman" w:hAnsi="Times New Roman" w:cs="Times New Roman"/>
+          <w:sz w:val="24"/>
+          <w:szCs w:val="24"/>
+          <w:lang w:val="en-US" w:eastAsia="ru-RU"/>
+        </w:rPr>
+        <w:t xml:space="preserve">JOIN </w:t>
+      </w:r>
+    </w:p>
+    <w:p>
+      <w:pPr>
+        <w:spacing w:after="0" w:line="240" w:lineRule="auto"/>
+        <w:rPr>
+          <w:rFonts w:ascii="Times New Roman" w:eastAsia="Times New Roman" w:hAnsi="Times New Roman" w:cs="Times New Roman"/>
+          <w:sz w:val="24"/>
+          <w:szCs w:val="24"/>
+          <w:lang w:val="en-US" w:eastAsia="ru-RU"/>
+        </w:rPr>
+      </w:pPr>
+      <w:proofErr w:type="spellStart"/>
+      <w:r>
+        <w:rPr>
+          <w:rFonts w:ascii="Times New Roman" w:eastAsia="Times New Roman" w:hAnsi="Times New Roman" w:cs="Times New Roman"/>
+          <w:sz w:val="24"/>
+          <w:szCs w:val="24"/>
+          <w:lang w:val="en-US" w:eastAsia="ru-RU"/>
+        </w:rPr>
+        <w:t>code_profession</w:t>
+      </w:r>
+      <w:proofErr w:type="spellEnd"/>
+      <w:r>
+        <w:rPr>
+          <w:rFonts w:ascii="Times New Roman" w:eastAsia="Times New Roman" w:hAnsi="Times New Roman" w:cs="Times New Roman"/>
+          <w:sz w:val="24"/>
+          <w:szCs w:val="24"/>
+          <w:lang w:val="en-US" w:eastAsia="ru-RU"/>
+        </w:rPr>
+        <w:t xml:space="preserve"> AS </w:t>
+      </w:r>
+      <w:proofErr w:type="spellStart"/>
+      <w:r>
+        <w:rPr>
+          <w:rFonts w:ascii="Times New Roman" w:eastAsia="Times New Roman" w:hAnsi="Times New Roman" w:cs="Times New Roman"/>
+          <w:sz w:val="24"/>
+          <w:szCs w:val="24"/>
+          <w:lang w:val="en-US" w:eastAsia="ru-RU"/>
+        </w:rPr>
+        <w:t>plane_profession</w:t>
+      </w:r>
+      <w:proofErr w:type="spellEnd"/>
+      <w:r>
+        <w:rPr>
+          <w:rFonts w:ascii="Times New Roman" w:eastAsia="Times New Roman" w:hAnsi="Times New Roman" w:cs="Times New Roman"/>
+          <w:sz w:val="24"/>
+          <w:szCs w:val="24"/>
+          <w:lang w:val="en-US" w:eastAsia="ru-RU"/>
+        </w:rPr>
+        <w:t xml:space="preserve"> ON </w:t>
+      </w:r>
+      <w:proofErr w:type="spellStart"/>
+      <w:r>
+        <w:rPr>
+          <w:rFonts w:ascii="Times New Roman" w:eastAsia="Times New Roman" w:hAnsi="Times New Roman" w:cs="Times New Roman"/>
+          <w:sz w:val="24"/>
+          <w:szCs w:val="24"/>
+          <w:lang w:val="en-US" w:eastAsia="ru-RU"/>
+        </w:rPr>
+        <w:t>plane_</w:t>
+      </w:r>
+      <w:proofErr w:type="gramStart"/>
+      <w:r>
+        <w:rPr>
+          <w:rFonts w:ascii="Times New Roman" w:eastAsia="Times New Roman" w:hAnsi="Times New Roman" w:cs="Times New Roman"/>
+          <w:sz w:val="24"/>
+          <w:szCs w:val="24"/>
+          <w:lang w:val="en-US" w:eastAsia="ru-RU"/>
+        </w:rPr>
+        <w:t>OT.profession</w:t>
+      </w:r>
+      <w:proofErr w:type="spellEnd"/>
+      <w:proofErr w:type="gramEnd"/>
+      <w:r>
+        <w:rPr>
+          <w:rFonts w:ascii="Times New Roman" w:eastAsia="Times New Roman" w:hAnsi="Times New Roman" w:cs="Times New Roman"/>
+          <w:sz w:val="24"/>
+          <w:szCs w:val="24"/>
+          <w:lang w:val="en-US" w:eastAsia="ru-RU"/>
+        </w:rPr>
+        <w:t xml:space="preserve"> = plane_profession.ID </w:t>
+      </w:r>
+    </w:p>
+    <w:p>
+      <w:pPr>
+        <w:spacing w:after="0" w:line="240" w:lineRule="auto"/>
+        <w:rPr>
+          <w:rFonts w:ascii="Times New Roman" w:eastAsia="Times New Roman" w:hAnsi="Times New Roman" w:cs="Times New Roman"/>
+          <w:sz w:val="24"/>
+          <w:szCs w:val="24"/>
+          <w:lang w:val="en-US" w:eastAsia="ru-RU"/>
+        </w:rPr>
+      </w:pPr>
+      <w:proofErr w:type="gramStart"/>
+      <w:r>
+        <w:rPr>
+          <w:rFonts w:ascii="Times New Roman" w:eastAsia="Times New Roman" w:hAnsi="Times New Roman" w:cs="Times New Roman"/>
+          <w:sz w:val="24"/>
+          <w:szCs w:val="24"/>
+          <w:lang w:val="en-US" w:eastAsia="ru-RU"/>
+        </w:rPr>
+        <w:t>WHERE</w:t>
+      </w:r>
+      <w:proofErr w:type="gramEnd"/>
+      <w:r>
+        <w:rPr>
+          <w:rFonts w:ascii="Times New Roman" w:eastAsia="Times New Roman" w:hAnsi="Times New Roman" w:cs="Times New Roman"/>
+          <w:sz w:val="24"/>
+          <w:szCs w:val="24"/>
+          <w:lang w:val="en-US" w:eastAsia="ru-RU"/>
+        </w:rPr>
+        <w:t xml:space="preserve"> </w:t>
+      </w:r>
+    </w:p>
+    <w:p>
+      <w:pPr>
+        <w:spacing w:after="0" w:line="240" w:lineRule="auto"/>
+        <w:rPr>
+          <w:rFonts w:ascii="Times New Roman" w:eastAsia="Times New Roman" w:hAnsi="Times New Roman" w:cs="Times New Roman"/>
+          <w:sz w:val="24"/>
+          <w:szCs w:val="24"/>
+          <w:lang w:val="en-US" w:eastAsia="ru-RU"/>
+        </w:rPr>
+      </w:pPr>
+      <w:proofErr w:type="spellStart"/>
+      <w:proofErr w:type="gramStart"/>
+      <w:r>
+        <w:rPr>
+          <w:rFonts w:ascii="Times New Roman" w:eastAsia="Times New Roman" w:hAnsi="Times New Roman" w:cs="Times New Roman"/>
+          <w:sz w:val="24"/>
+          <w:szCs w:val="24"/>
+          <w:lang w:val="en-US" w:eastAsia="ru-RU"/>
+        </w:rPr>
+        <w:t>employee.division</w:t>
+      </w:r>
+      <w:proofErr w:type="spellEnd"/>
+      <w:proofErr w:type="gramEnd"/>
+      <w:r>
+        <w:rPr>
+          <w:rFonts w:ascii="Times New Roman" w:eastAsia="Times New Roman" w:hAnsi="Times New Roman" w:cs="Times New Roman"/>
+          <w:sz w:val="24"/>
+          <w:szCs w:val="24"/>
+          <w:lang w:val="en-US" w:eastAsia="ru-RU"/>
+        </w:rPr>
+        <w:t xml:space="preserve"> = 1 </w:t>
+      </w:r>
+    </w:p>
+    <w:p>
+      <w:pPr>
+        <w:spacing w:after="0" w:line="240" w:lineRule="auto"/>
+        <w:rPr>
+          <w:rFonts w:ascii="Times New Roman" w:eastAsia="Times New Roman" w:hAnsi="Times New Roman" w:cs="Times New Roman"/>
+          <w:sz w:val="24"/>
+          <w:szCs w:val="24"/>
+          <w:lang w:val="en-US" w:eastAsia="ru-RU"/>
+        </w:rPr>
+      </w:pPr>
+      <w:r>
+        <w:rPr>
+          <w:rFonts w:ascii="Times New Roman" w:eastAsia="Times New Roman" w:hAnsi="Times New Roman" w:cs="Times New Roman"/>
+          <w:sz w:val="24"/>
+          <w:szCs w:val="24"/>
+          <w:lang w:val="en-US" w:eastAsia="ru-RU"/>
+        </w:rPr>
+        <w:t xml:space="preserve">AND </w:t>
+      </w:r>
+      <w:proofErr w:type="spellStart"/>
+      <w:r>
+        <w:rPr>
+          <w:rFonts w:ascii="Times New Roman" w:eastAsia="Times New Roman" w:hAnsi="Times New Roman" w:cs="Times New Roman"/>
+          <w:sz w:val="24"/>
+          <w:szCs w:val="24"/>
+          <w:lang w:val="en-US" w:eastAsia="ru-RU"/>
+        </w:rPr>
+        <w:t>plane_</w:t>
+      </w:r>
+      <w:proofErr w:type="gramStart"/>
+      <w:r>
+        <w:rPr>
+          <w:rFonts w:ascii="Times New Roman" w:eastAsia="Times New Roman" w:hAnsi="Times New Roman" w:cs="Times New Roman"/>
+          <w:sz w:val="24"/>
+          <w:szCs w:val="24"/>
+          <w:lang w:val="en-US" w:eastAsia="ru-RU"/>
+        </w:rPr>
+        <w:t>OT.date</w:t>
+      </w:r>
+      <w:proofErr w:type="spellEnd"/>
+      <w:proofErr w:type="gramEnd"/>
+      <w:r>
+        <w:rPr>
+          <w:rFonts w:ascii="Times New Roman" w:eastAsia="Times New Roman" w:hAnsi="Times New Roman" w:cs="Times New Roman"/>
+          <w:sz w:val="24"/>
+          <w:szCs w:val="24"/>
+          <w:lang w:val="en-US" w:eastAsia="ru-RU"/>
+        </w:rPr>
+        <w:t xml:space="preserve"> = 3 </w:t>
+      </w:r>
+    </w:p>
+    <w:p>
+      <w:pPr>
+        <w:rPr>
+          <w:rFonts w:ascii="Times New Roman" w:eastAsia="Times New Roman" w:hAnsi="Times New Roman" w:cs="Times New Roman"/>
+          <w:sz w:val="24"/>
+          <w:szCs w:val="24"/>
+          <w:lang w:val="en-US" w:eastAsia="ru-RU"/>
+        </w:rPr>
+      </w:pPr>
+      <w:r>
         <w:rPr>
           <w:rFonts w:ascii="Times New Roman" w:eastAsia="Times New Roman" w:hAnsi="Times New Roman" w:cs="Times New Roman"/>
           <w:sz w:val="24"/>
           <w:szCs w:val="24"/>
           <w:lang w:eastAsia="ru-RU"/>
         </w:rPr>
-      </w:pPr>
-    </w:p>
-    <w:p>
-      <w:pPr>
+        <w:lastRenderedPageBreak/>
+        <w:t xml:space="preserve">AND </w:t>
+      </w:r>
+      <w:proofErr w:type="spellStart"/>
+      <w:r>
         <w:rPr>
           <w:rFonts w:ascii="Times New Roman" w:eastAsia="Times New Roman" w:hAnsi="Times New Roman" w:cs="Times New Roman"/>
           <w:sz w:val="24"/>
           <w:szCs w:val="24"/>
           <w:lang w:eastAsia="ru-RU"/>
         </w:rPr>
-      </w:pPr>
-    </w:p>
-    <w:p>
-      <w:pPr>
+        <w:t>plane_</w:t>
+      </w:r>
+      <w:proofErr w:type="gramStart"/>
+      <w:r>
         <w:rPr>
           <w:rFonts w:ascii="Times New Roman" w:eastAsia="Times New Roman" w:hAnsi="Times New Roman" w:cs="Times New Roman"/>
           <w:sz w:val="24"/>
           <w:szCs w:val="24"/>
           <w:lang w:eastAsia="ru-RU"/>
         </w:rPr>
-      </w:pPr>
-    </w:p>
-    <w:p>
-      <w:pPr>
+        <w:t>OT.number</w:t>
+      </w:r>
+      <w:proofErr w:type="spellEnd"/>
+      <w:proofErr w:type="gramEnd"/>
+      <w:r>
         <w:rPr>
           <w:rFonts w:ascii="Times New Roman" w:eastAsia="Times New Roman" w:hAnsi="Times New Roman" w:cs="Times New Roman"/>
           <w:sz w:val="24"/>
           <w:szCs w:val="24"/>
           <w:lang w:eastAsia="ru-RU"/>
         </w:rPr>
-      </w:pPr>
-    </w:p>
-    <w:p>
-      <w:pPr>
-        <w:rPr>
-          <w:rFonts w:ascii="Times New Roman" w:eastAsia="Times New Roman" w:hAnsi="Times New Roman" w:cs="Times New Roman"/>
-          <w:sz w:val="24"/>
-          <w:szCs w:val="24"/>
-          <w:lang w:eastAsia="ru-RU"/>
-        </w:rPr>
-      </w:pPr>
-    </w:p>
-    <w:p>
-      <w:pPr>
-        <w:rPr>
-          <w:rFonts w:ascii="Times New Roman" w:eastAsia="Times New Roman" w:hAnsi="Times New Roman" w:cs="Times New Roman"/>
-          <w:sz w:val="24"/>
-          <w:szCs w:val="24"/>
-          <w:lang w:eastAsia="ru-RU"/>
-        </w:rPr>
-      </w:pPr>
-    </w:p>
-    <w:p>
-      <w:pPr>
-        <w:rPr>
-          <w:rFonts w:ascii="Times New Roman" w:eastAsia="Times New Roman" w:hAnsi="Times New Roman" w:cs="Times New Roman"/>
-          <w:sz w:val="24"/>
-          <w:szCs w:val="24"/>
-          <w:lang w:eastAsia="ru-RU"/>
-        </w:rPr>
-      </w:pPr>
-    </w:p>
-    <w:p>
-      <w:pPr>
-        <w:rPr>
-          <w:rFonts w:ascii="Times New Roman" w:eastAsia="Times New Roman" w:hAnsi="Times New Roman" w:cs="Times New Roman"/>
-          <w:sz w:val="24"/>
-          <w:szCs w:val="24"/>
-          <w:lang w:eastAsia="ru-RU"/>
-        </w:rPr>
-      </w:pPr>
-    </w:p>
-    <w:p>
-      <w:pPr>
-        <w:rPr>
-          <w:rFonts w:ascii="Times New Roman" w:eastAsia="Times New Roman" w:hAnsi="Times New Roman" w:cs="Times New Roman"/>
-          <w:sz w:val="24"/>
-          <w:szCs w:val="24"/>
-          <w:lang w:eastAsia="ru-RU"/>
-        </w:rPr>
-      </w:pPr>
-    </w:p>
-    <w:p>
-      <w:pPr>
-        <w:rPr>
-          <w:rFonts w:ascii="Times New Roman" w:eastAsia="Times New Roman" w:hAnsi="Times New Roman" w:cs="Times New Roman"/>
-          <w:sz w:val="24"/>
-          <w:szCs w:val="24"/>
-          <w:lang w:eastAsia="ru-RU"/>
-        </w:rPr>
-      </w:pPr>
-    </w:p>
-    <w:p>
-      <w:pPr>
-        <w:rPr>
-          <w:rFonts w:ascii="Times New Roman" w:eastAsia="Times New Roman" w:hAnsi="Times New Roman" w:cs="Times New Roman"/>
-          <w:sz w:val="24"/>
-          <w:szCs w:val="24"/>
-          <w:lang w:eastAsia="ru-RU"/>
-        </w:rPr>
-      </w:pPr>
-    </w:p>
-    <w:p>
-      <w:pPr>
-        <w:rPr>
-          <w:rFonts w:ascii="Times New Roman" w:eastAsia="Times New Roman" w:hAnsi="Times New Roman" w:cs="Times New Roman"/>
-          <w:sz w:val="24"/>
-          <w:szCs w:val="24"/>
-          <w:lang w:eastAsia="ru-RU"/>
-        </w:rPr>
-      </w:pPr>
-    </w:p>
-    <w:p>
-      <w:pPr>
-        <w:rPr>
-          <w:rFonts w:ascii="Times New Roman" w:eastAsia="Times New Roman" w:hAnsi="Times New Roman" w:cs="Times New Roman"/>
-          <w:sz w:val="24"/>
-          <w:szCs w:val="24"/>
-          <w:lang w:eastAsia="ru-RU"/>
-        </w:rPr>
-      </w:pPr>
-    </w:p>
-    <w:p>
-      <w:pPr>
-        <w:rPr>
-          <w:rFonts w:ascii="Times New Roman" w:eastAsia="Times New Roman" w:hAnsi="Times New Roman" w:cs="Times New Roman"/>
-          <w:sz w:val="24"/>
-          <w:szCs w:val="24"/>
-          <w:lang w:eastAsia="ru-RU"/>
-        </w:rPr>
-      </w:pPr>
-    </w:p>
-    <w:p>
-      <w:pPr>
-        <w:rPr>
-          <w:rFonts w:ascii="Times New Roman" w:eastAsia="Times New Roman" w:hAnsi="Times New Roman" w:cs="Times New Roman"/>
-          <w:sz w:val="24"/>
-          <w:szCs w:val="24"/>
-          <w:lang w:eastAsia="ru-RU"/>
-        </w:rPr>
-      </w:pPr>
-    </w:p>
-    <w:p>
-      <w:pPr>
-        <w:rPr>
-          <w:rFonts w:ascii="Times New Roman" w:eastAsia="Times New Roman" w:hAnsi="Times New Roman" w:cs="Times New Roman"/>
-          <w:sz w:val="24"/>
-          <w:szCs w:val="24"/>
-          <w:lang w:eastAsia="ru-RU"/>
-        </w:rPr>
-      </w:pPr>
-    </w:p>
-    <w:p>
-      <w:pPr>
-        <w:rPr>
-          <w:rFonts w:ascii="Times New Roman" w:eastAsia="Times New Roman" w:hAnsi="Times New Roman" w:cs="Times New Roman"/>
-          <w:sz w:val="24"/>
-          <w:szCs w:val="24"/>
-          <w:lang w:eastAsia="ru-RU"/>
-        </w:rPr>
-      </w:pPr>
-    </w:p>
-    <w:p>
-      <w:pPr>
-        <w:rPr>
-          <w:rFonts w:ascii="Times New Roman" w:eastAsia="Times New Roman" w:hAnsi="Times New Roman" w:cs="Times New Roman"/>
-          <w:sz w:val="24"/>
-          <w:szCs w:val="24"/>
-          <w:lang w:eastAsia="ru-RU"/>
-        </w:rPr>
-      </w:pPr>
-    </w:p>
-    <w:p>
-      <w:pPr>
-        <w:rPr>
-          <w:rFonts w:ascii="Times New Roman" w:eastAsia="Times New Roman" w:hAnsi="Times New Roman" w:cs="Times New Roman"/>
-          <w:sz w:val="24"/>
-          <w:szCs w:val="24"/>
-          <w:lang w:eastAsia="ru-RU"/>
-        </w:rPr>
-      </w:pPr>
-    </w:p>
-    <w:p>
-      <w:pPr>
-        <w:rPr>
-          <w:rFonts w:ascii="Times New Roman" w:eastAsia="Times New Roman" w:hAnsi="Times New Roman" w:cs="Times New Roman"/>
-          <w:sz w:val="24"/>
-          <w:szCs w:val="24"/>
-          <w:lang w:eastAsia="ru-RU"/>
-        </w:rPr>
-      </w:pPr>
-    </w:p>
-    <w:p>
-      <w:pPr>
-        <w:rPr>
-          <w:rFonts w:ascii="Times New Roman" w:eastAsia="Times New Roman" w:hAnsi="Times New Roman" w:cs="Times New Roman"/>
-          <w:sz w:val="24"/>
-          <w:szCs w:val="24"/>
-          <w:lang w:eastAsia="ru-RU"/>
-        </w:rPr>
-      </w:pPr>
-    </w:p>
-    <w:p>
-      <w:pPr>
-        <w:rPr>
-          <w:rFonts w:ascii="Times New Roman" w:eastAsia="Times New Roman" w:hAnsi="Times New Roman" w:cs="Times New Roman"/>
-          <w:sz w:val="24"/>
-          <w:szCs w:val="24"/>
-          <w:lang w:eastAsia="ru-RU"/>
-        </w:rPr>
-      </w:pPr>
-    </w:p>
-    <w:p>
-      <w:pPr>
-        <w:rPr>
-          <w:rFonts w:ascii="Times New Roman" w:eastAsia="Times New Roman" w:hAnsi="Times New Roman" w:cs="Times New Roman"/>
-          <w:sz w:val="24"/>
-          <w:szCs w:val="24"/>
-          <w:lang w:eastAsia="ru-RU"/>
-        </w:rPr>
-      </w:pPr>
-    </w:p>
-    <w:p>
-      <w:pPr>
-        <w:rPr>
-          <w:rFonts w:ascii="Times New Roman" w:eastAsia="Times New Roman" w:hAnsi="Times New Roman" w:cs="Times New Roman"/>
-          <w:sz w:val="24"/>
-          <w:szCs w:val="24"/>
-          <w:lang w:eastAsia="ru-RU"/>
-        </w:rPr>
-      </w:pPr>
-    </w:p>
-    <w:p>
-      <w:pPr>
-        <w:rPr>
-          <w:rFonts w:ascii="Times New Roman" w:eastAsia="Times New Roman" w:hAnsi="Times New Roman" w:cs="Times New Roman"/>
-          <w:sz w:val="24"/>
-          <w:szCs w:val="24"/>
-          <w:lang w:eastAsia="ru-RU"/>
-        </w:rPr>
-      </w:pPr>
-    </w:p>
-    <w:p>
-      <w:pPr>
-        <w:rPr>
-          <w:rFonts w:ascii="Times New Roman" w:eastAsia="Times New Roman" w:hAnsi="Times New Roman" w:cs="Times New Roman"/>
-          <w:sz w:val="24"/>
-          <w:szCs w:val="24"/>
-          <w:lang w:eastAsia="ru-RU"/>
-        </w:rPr>
-      </w:pPr>
-    </w:p>
-    <w:p>
-      <w:pPr>
-        <w:rPr>
-          <w:rFonts w:ascii="Times New Roman" w:eastAsia="Times New Roman" w:hAnsi="Times New Roman" w:cs="Times New Roman"/>
-          <w:sz w:val="24"/>
-          <w:szCs w:val="24"/>
-          <w:lang w:eastAsia="ru-RU"/>
-        </w:rPr>
-      </w:pPr>
-    </w:p>
-    <w:p>
-      <w:pPr>
-        <w:rPr>
-          <w:rFonts w:ascii="Times New Roman" w:eastAsia="Times New Roman" w:hAnsi="Times New Roman" w:cs="Times New Roman"/>
-          <w:sz w:val="24"/>
-          <w:szCs w:val="24"/>
-          <w:lang w:eastAsia="ru-RU"/>
-        </w:rPr>
-      </w:pPr>
-    </w:p>
-    <w:p>
-      <w:pPr>
-        <w:rPr>
-          <w:rFonts w:ascii="Times New Roman" w:eastAsia="Times New Roman" w:hAnsi="Times New Roman" w:cs="Times New Roman"/>
-          <w:sz w:val="24"/>
-          <w:szCs w:val="24"/>
-          <w:lang w:eastAsia="ru-RU"/>
+        <w:t xml:space="preserve"> = 1;</w:t>
+      </w:r>
+    </w:p>
+    <w:p>
+      <w:pPr>
+        <w:rPr>
+          <w:rFonts w:ascii="Times New Roman" w:eastAsia="Times New Roman" w:hAnsi="Times New Roman" w:cs="Times New Roman"/>
+          <w:sz w:val="24"/>
+          <w:szCs w:val="24"/>
+          <w:lang w:val="en-US" w:eastAsia="ru-RU"/>
+        </w:rPr>
+      </w:pPr>
+    </w:p>
+    <w:p>
+      <w:pPr>
+        <w:rPr>
+          <w:rFonts w:ascii="Times New Roman" w:eastAsia="Times New Roman" w:hAnsi="Times New Roman" w:cs="Times New Roman"/>
+          <w:sz w:val="24"/>
+          <w:szCs w:val="24"/>
+          <w:lang w:val="en-US" w:eastAsia="ru-RU"/>
+        </w:rPr>
+      </w:pPr>
+    </w:p>
+    <w:p>
+      <w:pPr>
+        <w:rPr>
+          <w:rFonts w:ascii="Times New Roman" w:eastAsia="Times New Roman" w:hAnsi="Times New Roman" w:cs="Times New Roman"/>
+          <w:sz w:val="24"/>
+          <w:szCs w:val="24"/>
+          <w:lang w:val="en-US" w:eastAsia="ru-RU"/>
+        </w:rPr>
+      </w:pPr>
+    </w:p>
+    <w:p>
+      <w:pPr>
+        <w:rPr>
+          <w:rFonts w:ascii="Times New Roman" w:eastAsia="Times New Roman" w:hAnsi="Times New Roman" w:cs="Times New Roman"/>
+          <w:sz w:val="24"/>
+          <w:szCs w:val="24"/>
+          <w:lang w:val="en-US" w:eastAsia="ru-RU"/>
+        </w:rPr>
+      </w:pPr>
+    </w:p>
+    <w:p>
+      <w:pPr>
+        <w:rPr>
+          <w:rFonts w:ascii="Times New Roman" w:eastAsia="Times New Roman" w:hAnsi="Times New Roman" w:cs="Times New Roman"/>
+          <w:sz w:val="24"/>
+          <w:szCs w:val="24"/>
+          <w:lang w:val="en-US" w:eastAsia="ru-RU"/>
+        </w:rPr>
+      </w:pPr>
+    </w:p>
+    <w:p>
+      <w:pPr>
+        <w:rPr>
+          <w:rFonts w:ascii="Times New Roman" w:eastAsia="Times New Roman" w:hAnsi="Times New Roman" w:cs="Times New Roman"/>
+          <w:sz w:val="24"/>
+          <w:szCs w:val="24"/>
+          <w:lang w:val="en-US" w:eastAsia="ru-RU"/>
+        </w:rPr>
+      </w:pPr>
+    </w:p>
+    <w:p>
+      <w:pPr>
+        <w:rPr>
+          <w:rFonts w:ascii="Times New Roman" w:eastAsia="Times New Roman" w:hAnsi="Times New Roman" w:cs="Times New Roman"/>
+          <w:sz w:val="24"/>
+          <w:szCs w:val="24"/>
+          <w:lang w:val="en-US" w:eastAsia="ru-RU"/>
+        </w:rPr>
+      </w:pPr>
+    </w:p>
+    <w:p>
+      <w:pPr>
+        <w:rPr>
+          <w:rFonts w:ascii="Times New Roman" w:eastAsia="Times New Roman" w:hAnsi="Times New Roman" w:cs="Times New Roman"/>
+          <w:sz w:val="24"/>
+          <w:szCs w:val="24"/>
+          <w:lang w:val="en-US" w:eastAsia="ru-RU"/>
+        </w:rPr>
+      </w:pPr>
+    </w:p>
+    <w:p>
+      <w:pPr>
+        <w:rPr>
+          <w:rFonts w:ascii="Times New Roman" w:eastAsia="Times New Roman" w:hAnsi="Times New Roman" w:cs="Times New Roman"/>
+          <w:sz w:val="24"/>
+          <w:szCs w:val="24"/>
+          <w:lang w:val="en-US" w:eastAsia="ru-RU"/>
+        </w:rPr>
+      </w:pPr>
+    </w:p>
+    <w:p>
+      <w:pPr>
+        <w:rPr>
+          <w:rFonts w:ascii="Times New Roman" w:eastAsia="Times New Roman" w:hAnsi="Times New Roman" w:cs="Times New Roman"/>
+          <w:sz w:val="24"/>
+          <w:szCs w:val="24"/>
+          <w:lang w:val="en-US" w:eastAsia="ru-RU"/>
+        </w:rPr>
+      </w:pPr>
+    </w:p>
+    <w:p>
+      <w:pPr>
+        <w:rPr>
+          <w:rFonts w:ascii="Times New Roman" w:eastAsia="Times New Roman" w:hAnsi="Times New Roman" w:cs="Times New Roman"/>
+          <w:sz w:val="24"/>
+          <w:szCs w:val="24"/>
+          <w:lang w:val="en-US" w:eastAsia="ru-RU"/>
+        </w:rPr>
+      </w:pPr>
+    </w:p>
+    <w:p>
+      <w:pPr>
+        <w:rPr>
+          <w:rFonts w:ascii="Times New Roman" w:eastAsia="Times New Roman" w:hAnsi="Times New Roman" w:cs="Times New Roman"/>
+          <w:sz w:val="24"/>
+          <w:szCs w:val="24"/>
+          <w:lang w:val="en-US" w:eastAsia="ru-RU"/>
+        </w:rPr>
+      </w:pPr>
+    </w:p>
+    <w:p>
+      <w:pPr>
+        <w:rPr>
+          <w:rFonts w:ascii="Times New Roman" w:eastAsia="Times New Roman" w:hAnsi="Times New Roman" w:cs="Times New Roman"/>
+          <w:sz w:val="24"/>
+          <w:szCs w:val="24"/>
+          <w:lang w:val="en-US" w:eastAsia="ru-RU"/>
+        </w:rPr>
+      </w:pPr>
+    </w:p>
+    <w:p>
+      <w:pPr>
+        <w:rPr>
+          <w:rFonts w:ascii="Times New Roman" w:eastAsia="Times New Roman" w:hAnsi="Times New Roman" w:cs="Times New Roman"/>
+          <w:sz w:val="24"/>
+          <w:szCs w:val="24"/>
+          <w:lang w:val="en-US" w:eastAsia="ru-RU"/>
+        </w:rPr>
+      </w:pPr>
+    </w:p>
+    <w:p>
+      <w:pPr>
+        <w:rPr>
+          <w:rFonts w:ascii="Times New Roman" w:eastAsia="Times New Roman" w:hAnsi="Times New Roman" w:cs="Times New Roman"/>
+          <w:sz w:val="24"/>
+          <w:szCs w:val="24"/>
+          <w:lang w:val="en-US" w:eastAsia="ru-RU"/>
+        </w:rPr>
+      </w:pPr>
+    </w:p>
+    <w:p>
+      <w:pPr>
+        <w:rPr>
+          <w:rFonts w:ascii="Times New Roman" w:eastAsia="Times New Roman" w:hAnsi="Times New Roman" w:cs="Times New Roman"/>
+          <w:sz w:val="24"/>
+          <w:szCs w:val="24"/>
+          <w:lang w:val="en-US" w:eastAsia="ru-RU"/>
+        </w:rPr>
+      </w:pPr>
+    </w:p>
+    <w:p>
+      <w:pPr>
+        <w:rPr>
+          <w:rFonts w:ascii="Times New Roman" w:eastAsia="Times New Roman" w:hAnsi="Times New Roman" w:cs="Times New Roman"/>
+          <w:sz w:val="24"/>
+          <w:szCs w:val="24"/>
+          <w:lang w:val="en-US" w:eastAsia="ru-RU"/>
+        </w:rPr>
+      </w:pPr>
+    </w:p>
+    <w:p>
+      <w:pPr>
+        <w:rPr>
+          <w:rFonts w:ascii="Times New Roman" w:eastAsia="Times New Roman" w:hAnsi="Times New Roman" w:cs="Times New Roman"/>
+          <w:sz w:val="24"/>
+          <w:szCs w:val="24"/>
+          <w:lang w:val="en-US" w:eastAsia="ru-RU"/>
+        </w:rPr>
+      </w:pPr>
+    </w:p>
+    <w:p>
+      <w:pPr>
+        <w:rPr>
+          <w:rFonts w:ascii="Times New Roman" w:eastAsia="Times New Roman" w:hAnsi="Times New Roman" w:cs="Times New Roman"/>
+          <w:sz w:val="24"/>
+          <w:szCs w:val="24"/>
+          <w:lang w:val="en-US" w:eastAsia="ru-RU"/>
+        </w:rPr>
+      </w:pPr>
+    </w:p>
+    <w:p>
+      <w:pPr>
+        <w:rPr>
+          <w:rFonts w:ascii="Times New Roman" w:eastAsia="Times New Roman" w:hAnsi="Times New Roman" w:cs="Times New Roman"/>
+          <w:sz w:val="24"/>
+          <w:szCs w:val="24"/>
+          <w:lang w:val="en-US" w:eastAsia="ru-RU"/>
+        </w:rPr>
+      </w:pPr>
+    </w:p>
+    <w:p>
+      <w:pPr>
+        <w:rPr>
+          <w:rFonts w:ascii="Times New Roman" w:eastAsia="Times New Roman" w:hAnsi="Times New Roman" w:cs="Times New Roman"/>
+          <w:sz w:val="24"/>
+          <w:szCs w:val="24"/>
+          <w:lang w:val="en-US" w:eastAsia="ru-RU"/>
+        </w:rPr>
+      </w:pPr>
+    </w:p>
+    <w:p>
+      <w:pPr>
+        <w:rPr>
+          <w:rFonts w:ascii="Times New Roman" w:eastAsia="Times New Roman" w:hAnsi="Times New Roman" w:cs="Times New Roman"/>
+          <w:sz w:val="24"/>
+          <w:szCs w:val="24"/>
+          <w:lang w:val="en-US" w:eastAsia="ru-RU"/>
+        </w:rPr>
+      </w:pPr>
+    </w:p>
+    <w:p>
+      <w:pPr>
+        <w:rPr>
+          <w:rFonts w:ascii="Times New Roman" w:eastAsia="Times New Roman" w:hAnsi="Times New Roman" w:cs="Times New Roman"/>
+          <w:sz w:val="24"/>
+          <w:szCs w:val="24"/>
+          <w:lang w:val="en-US" w:eastAsia="ru-RU"/>
+        </w:rPr>
+      </w:pPr>
+    </w:p>
+    <w:p>
+      <w:pPr>
+        <w:rPr>
+          <w:rFonts w:ascii="Times New Roman" w:eastAsia="Times New Roman" w:hAnsi="Times New Roman" w:cs="Times New Roman"/>
+          <w:sz w:val="24"/>
+          <w:szCs w:val="24"/>
+          <w:lang w:val="en-US" w:eastAsia="ru-RU"/>
+        </w:rPr>
+      </w:pPr>
+    </w:p>
+    <w:p>
+      <w:pPr>
+        <w:rPr>
+          <w:rFonts w:ascii="Times New Roman" w:eastAsia="Times New Roman" w:hAnsi="Times New Roman" w:cs="Times New Roman"/>
+          <w:sz w:val="24"/>
+          <w:szCs w:val="24"/>
+          <w:lang w:val="en-US" w:eastAsia="ru-RU"/>
+        </w:rPr>
+      </w:pPr>
+    </w:p>
+    <w:p>
+      <w:pPr>
+        <w:rPr>
+          <w:rFonts w:ascii="Times New Roman" w:eastAsia="Times New Roman" w:hAnsi="Times New Roman" w:cs="Times New Roman"/>
+          <w:sz w:val="24"/>
+          <w:szCs w:val="24"/>
+          <w:lang w:val="en-US" w:eastAsia="ru-RU"/>
+        </w:rPr>
+      </w:pPr>
+    </w:p>
+    <w:p>
+      <w:pPr>
+        <w:rPr>
+          <w:rFonts w:ascii="Times New Roman" w:eastAsia="Times New Roman" w:hAnsi="Times New Roman" w:cs="Times New Roman"/>
+          <w:sz w:val="24"/>
+          <w:szCs w:val="24"/>
+          <w:lang w:val="en-US" w:eastAsia="ru-RU"/>
+        </w:rPr>
+      </w:pPr>
+    </w:p>
+    <w:p>
+      <w:pPr>
+        <w:rPr>
+          <w:rFonts w:ascii="Times New Roman" w:eastAsia="Times New Roman" w:hAnsi="Times New Roman" w:cs="Times New Roman"/>
+          <w:sz w:val="24"/>
+          <w:szCs w:val="24"/>
+          <w:lang w:val="en-US" w:eastAsia="ru-RU"/>
+        </w:rPr>
+      </w:pPr>
+    </w:p>
+    <w:p>
+      <w:pPr>
+        <w:rPr>
+          <w:rFonts w:ascii="Times New Roman" w:eastAsia="Times New Roman" w:hAnsi="Times New Roman" w:cs="Times New Roman"/>
+          <w:sz w:val="24"/>
+          <w:szCs w:val="24"/>
+          <w:lang w:val="en-US" w:eastAsia="ru-RU"/>
+        </w:rPr>
+      </w:pPr>
+    </w:p>
+    <w:p>
+      <w:pPr>
+        <w:rPr>
+          <w:rFonts w:ascii="Times New Roman" w:eastAsia="Times New Roman" w:hAnsi="Times New Roman" w:cs="Times New Roman"/>
+          <w:sz w:val="24"/>
+          <w:szCs w:val="24"/>
+          <w:lang w:val="en-US" w:eastAsia="ru-RU"/>
+        </w:rPr>
+      </w:pPr>
+    </w:p>
+    <w:p>
+      <w:pPr>
+        <w:rPr>
+          <w:rFonts w:ascii="Times New Roman" w:eastAsia="Times New Roman" w:hAnsi="Times New Roman" w:cs="Times New Roman"/>
+          <w:sz w:val="24"/>
+          <w:szCs w:val="24"/>
+          <w:lang w:val="en-US" w:eastAsia="ru-RU"/>
+        </w:rPr>
+      </w:pPr>
+    </w:p>
+    <w:p>
+      <w:pPr>
+        <w:rPr>
+          <w:rFonts w:ascii="Times New Roman" w:eastAsia="Times New Roman" w:hAnsi="Times New Roman" w:cs="Times New Roman"/>
+          <w:sz w:val="24"/>
+          <w:szCs w:val="24"/>
+          <w:lang w:val="en-US" w:eastAsia="ru-RU"/>
+        </w:rPr>
+      </w:pPr>
+    </w:p>
+    <w:p>
+      <w:pPr>
+        <w:rPr>
+          <w:rFonts w:ascii="Times New Roman" w:eastAsia="Times New Roman" w:hAnsi="Times New Roman" w:cs="Times New Roman"/>
+          <w:sz w:val="24"/>
+          <w:szCs w:val="24"/>
+          <w:lang w:val="en-US" w:eastAsia="ru-RU"/>
+        </w:rPr>
+      </w:pPr>
+    </w:p>
+    <w:p>
+      <w:pPr>
+        <w:rPr>
+          <w:rFonts w:ascii="Times New Roman" w:eastAsia="Times New Roman" w:hAnsi="Times New Roman" w:cs="Times New Roman"/>
+          <w:sz w:val="24"/>
+          <w:szCs w:val="24"/>
+          <w:lang w:val="en-US" w:eastAsia="ru-RU"/>
+        </w:rPr>
+      </w:pPr>
+    </w:p>
+    <w:p>
+      <w:pPr>
+        <w:rPr>
+          <w:rFonts w:ascii="Times New Roman" w:eastAsia="Times New Roman" w:hAnsi="Times New Roman" w:cs="Times New Roman"/>
+          <w:sz w:val="24"/>
+          <w:szCs w:val="24"/>
+          <w:lang w:val="en-US" w:eastAsia="ru-RU"/>
         </w:rPr>
       </w:pPr>
     </w:p>
@@ -4933,7 +6619,7 @@
           <w:color w:val="CC7832"/>
           <w:sz w:val="20"/>
           <w:szCs w:val="20"/>
-          <w:lang w:eastAsia="ru-RU"/>
+          <w:lang w:val="en-US" w:eastAsia="ru-RU"/>
         </w:rPr>
       </w:pPr>
       <w:r>
@@ -4944,7 +6630,6 @@
           <w:szCs w:val="20"/>
           <w:lang w:val="en-US" w:eastAsia="ru-RU"/>
         </w:rPr>
-        <w:lastRenderedPageBreak/>
         <w:t xml:space="preserve">SELECT </w:t>
       </w:r>
       <w:proofErr w:type="spellStart"/>
